--- a/Year_III/SEM_1/DMD/LAB/Lab 10/Lab 10.docx
+++ b/Year_III/SEM_1/DMD/LAB/Lab 10/Lab 10.docx
@@ -12,7 +12,21 @@
         <w:rPr>
           <w:rFonts w:ascii="Cascadia Code" w:hAnsi="Cascadia Code" w:cs="Cascadia Code"/>
         </w:rPr>
-        <w:t xml:space="preserve">int i = </w:t>
+        <w:t xml:space="preserve">int </w:t>
+      </w:r>
+      <w:proofErr w:type="spellStart"/>
+      <w:r>
+        <w:rPr>
+          <w:rFonts w:ascii="Cascadia Code" w:hAnsi="Cascadia Code" w:cs="Cascadia Code"/>
+        </w:rPr>
+        <w:t>i</w:t>
+      </w:r>
+      <w:proofErr w:type="spellEnd"/>
+      <w:r>
+        <w:rPr>
+          <w:rFonts w:ascii="Cascadia Code" w:hAnsi="Cascadia Code" w:cs="Cascadia Code"/>
+        </w:rPr>
+        <w:t xml:space="preserve"> = </w:t>
       </w:r>
       <w:r>
         <w:rPr>
@@ -37,20 +51,6 @@
         <w:rPr>
           <w:rFonts w:ascii="Cascadia Code" w:hAnsi="Cascadia Code" w:cs="Cascadia Code"/>
         </w:rPr>
-        <w:t>int i2;</w:t>
-      </w:r>
-    </w:p>
-    <w:p>
-      <w:pPr>
-        <w:rPr>
-          <w:rFonts w:ascii="Cascadia Code" w:hAnsi="Cascadia Code" w:cs="Cascadia Code"/>
-          <w:noProof/>
-        </w:rPr>
-      </w:pPr>
-      <w:r>
-        <w:rPr>
-          <w:rFonts w:ascii="Cascadia Code" w:hAnsi="Cascadia Code" w:cs="Cascadia Code"/>
-        </w:rPr>
         <w:t>float f = 1.5;</w:t>
       </w:r>
     </w:p>
@@ -64,20 +64,21 @@
         <w:rPr>
           <w:rFonts w:ascii="Cascadia Code" w:hAnsi="Cascadia Code" w:cs="Cascadia Code"/>
         </w:rPr>
-        <w:t>char c = ‘a’;</w:t>
+        <w:t>int* p = &amp;</w:t>
       </w:r>
-    </w:p>
-    <w:p>
-      <w:pPr>
-        <w:rPr>
-          <w:rFonts w:ascii="Cascadia Code" w:hAnsi="Cascadia Code" w:cs="Cascadia Code"/>
-        </w:rPr>
-      </w:pPr>
+      <w:proofErr w:type="spellStart"/>
       <w:r>
         <w:rPr>
           <w:rFonts w:ascii="Cascadia Code" w:hAnsi="Cascadia Code" w:cs="Cascadia Code"/>
         </w:rPr>
-        <w:t>int* p = &amp;i;</w:t>
+        <w:t>i</w:t>
+      </w:r>
+      <w:proofErr w:type="spellEnd"/>
+      <w:r>
+        <w:rPr>
+          <w:rFonts w:ascii="Cascadia Code" w:hAnsi="Cascadia Code" w:cs="Cascadia Code"/>
+        </w:rPr>
+        <w:t>;</w:t>
       </w:r>
     </w:p>
     <w:p>
@@ -152,8 +153,16 @@
               <w:rPr>
                 <w:rFonts w:ascii="Cascadia Code" w:hAnsi="Cascadia Code" w:cs="Cascadia Code"/>
               </w:rPr>
-              <w:t>.bss</w:t>
-            </w:r>
+              <w:t>.</w:t>
+            </w:r>
+            <w:proofErr w:type="spellStart"/>
+            <w:r>
+              <w:rPr>
+                <w:rFonts w:ascii="Cascadia Code" w:hAnsi="Cascadia Code" w:cs="Cascadia Code"/>
+              </w:rPr>
+              <w:t>bss</w:t>
+            </w:r>
+            <w:proofErr w:type="spellEnd"/>
           </w:p>
         </w:tc>
         <w:tc>
@@ -168,6 +177,12 @@
                 <w:rFonts w:ascii="Cascadia Code" w:hAnsi="Cascadia Code" w:cs="Cascadia Code"/>
               </w:rPr>
             </w:pPr>
+            <w:r>
+              <w:rPr>
+                <w:rFonts w:ascii="Cascadia Code" w:hAnsi="Cascadia Code" w:cs="Cascadia Code"/>
+              </w:rPr>
+              <w:t>0x2_0017</w:t>
+            </w:r>
           </w:p>
         </w:tc>
         <w:tc>
@@ -203,12 +218,14 @@
                 <w:rFonts w:ascii="Cascadia Code" w:hAnsi="Cascadia Code" w:cs="Cascadia Code"/>
               </w:rPr>
             </w:pPr>
-            <w:r>
-              <w:rPr>
-                <w:rFonts w:ascii="Cascadia Code" w:hAnsi="Cascadia Code" w:cs="Cascadia Code"/>
-              </w:rPr>
-              <w:t>i2</w:t>
-            </w:r>
+            <w:proofErr w:type="spellStart"/>
+            <w:r>
+              <w:rPr>
+                <w:rFonts w:ascii="Cascadia Code" w:hAnsi="Cascadia Code" w:cs="Cascadia Code"/>
+              </w:rPr>
+              <w:t>i</w:t>
+            </w:r>
+            <w:proofErr w:type="spellEnd"/>
           </w:p>
         </w:tc>
       </w:tr>
@@ -217,6 +234,7 @@
           <w:tcPr>
             <w:tcW w:w="1129" w:type="dxa"/>
             <w:vMerge/>
+            <w:vAlign w:val="center"/>
           </w:tcPr>
           <w:p>
             <w:pPr>
@@ -243,7 +261,7 @@
               <w:rPr>
                 <w:rFonts w:ascii="Cascadia Code" w:hAnsi="Cascadia Code" w:cs="Cascadia Code"/>
               </w:rPr>
-              <w:t>0x2_001f</w:t>
+              <w:t>0x2_0016</w:t>
             </w:r>
           </w:p>
         </w:tc>
@@ -288,6 +306,7 @@
           <w:tcPr>
             <w:tcW w:w="1129" w:type="dxa"/>
             <w:vMerge/>
+            <w:vAlign w:val="center"/>
           </w:tcPr>
           <w:p>
             <w:pPr>
@@ -314,7 +333,7 @@
               <w:rPr>
                 <w:rFonts w:ascii="Cascadia Code" w:hAnsi="Cascadia Code" w:cs="Cascadia Code"/>
               </w:rPr>
-              <w:t>0x2_001e</w:t>
+              <w:t>0x2_0015</w:t>
             </w:r>
           </w:p>
         </w:tc>
@@ -359,6 +378,7 @@
           <w:tcPr>
             <w:tcW w:w="1129" w:type="dxa"/>
             <w:vMerge/>
+            <w:vAlign w:val="center"/>
           </w:tcPr>
           <w:p>
             <w:pPr>
@@ -385,7 +405,7 @@
               <w:rPr>
                 <w:rFonts w:ascii="Cascadia Code" w:hAnsi="Cascadia Code" w:cs="Cascadia Code"/>
               </w:rPr>
-              <w:t>0x2_001d</w:t>
+              <w:t>0x2_0014</w:t>
             </w:r>
           </w:p>
         </w:tc>
@@ -413,195 +433,6 @@
           <w:tcPr>
             <w:tcW w:w="2641" w:type="dxa"/>
             <w:vMerge/>
-            <w:vAlign w:val="center"/>
-          </w:tcPr>
-          <w:p>
-            <w:pPr>
-              <w:jc w:val="center"/>
-              <w:rPr>
-                <w:rFonts w:ascii="Cascadia Code" w:hAnsi="Cascadia Code" w:cs="Cascadia Code"/>
-              </w:rPr>
-            </w:pPr>
-          </w:p>
-        </w:tc>
-      </w:tr>
-      <w:tr>
-        <w:tc>
-          <w:tcPr>
-            <w:tcW w:w="1129" w:type="dxa"/>
-          </w:tcPr>
-          <w:p>
-            <w:pPr>
-              <w:jc w:val="center"/>
-              <w:rPr>
-                <w:rFonts w:ascii="Cascadia Code" w:hAnsi="Cascadia Code" w:cs="Cascadia Code"/>
-              </w:rPr>
-            </w:pPr>
-          </w:p>
-        </w:tc>
-        <w:tc>
-          <w:tcPr>
-            <w:tcW w:w="3544" w:type="dxa"/>
-            <w:vAlign w:val="center"/>
-          </w:tcPr>
-          <w:p>
-            <w:pPr>
-              <w:jc w:val="center"/>
-              <w:rPr>
-                <w:rFonts w:ascii="Cascadia Code" w:hAnsi="Cascadia Code" w:cs="Cascadia Code"/>
-              </w:rPr>
-            </w:pPr>
-            <w:r>
-              <w:rPr>
-                <w:rFonts w:ascii="Cascadia Code" w:hAnsi="Cascadia Code" w:cs="Cascadia Code"/>
-              </w:rPr>
-              <w:t>0x2_001c</w:t>
-            </w:r>
-          </w:p>
-        </w:tc>
-        <w:tc>
-          <w:tcPr>
-            <w:tcW w:w="3142" w:type="dxa"/>
-            <w:vAlign w:val="center"/>
-          </w:tcPr>
-          <w:p>
-            <w:pPr>
-              <w:jc w:val="center"/>
-              <w:rPr>
-                <w:rFonts w:ascii="Cascadia Code" w:hAnsi="Cascadia Code" w:cs="Cascadia Code"/>
-              </w:rPr>
-            </w:pPr>
-          </w:p>
-        </w:tc>
-        <w:tc>
-          <w:tcPr>
-            <w:tcW w:w="2641" w:type="dxa"/>
-            <w:vAlign w:val="center"/>
-          </w:tcPr>
-          <w:p>
-            <w:pPr>
-              <w:jc w:val="center"/>
-              <w:rPr>
-                <w:rFonts w:ascii="Cascadia Code" w:hAnsi="Cascadia Code" w:cs="Cascadia Code"/>
-              </w:rPr>
-            </w:pPr>
-          </w:p>
-        </w:tc>
-      </w:tr>
-      <w:tr>
-        <w:tc>
-          <w:tcPr>
-            <w:tcW w:w="1129" w:type="dxa"/>
-          </w:tcPr>
-          <w:p>
-            <w:pPr>
-              <w:jc w:val="center"/>
-              <w:rPr>
-                <w:rFonts w:ascii="Cascadia Code" w:hAnsi="Cascadia Code" w:cs="Cascadia Code"/>
-              </w:rPr>
-            </w:pPr>
-          </w:p>
-        </w:tc>
-        <w:tc>
-          <w:tcPr>
-            <w:tcW w:w="3544" w:type="dxa"/>
-            <w:vAlign w:val="center"/>
-          </w:tcPr>
-          <w:p>
-            <w:pPr>
-              <w:jc w:val="center"/>
-              <w:rPr>
-                <w:rFonts w:ascii="Cascadia Code" w:hAnsi="Cascadia Code" w:cs="Cascadia Code"/>
-              </w:rPr>
-            </w:pPr>
-            <w:r>
-              <w:rPr>
-                <w:rFonts w:ascii="Cascadia Code" w:hAnsi="Cascadia Code" w:cs="Cascadia Code"/>
-              </w:rPr>
-              <w:t>0x2_001b</w:t>
-            </w:r>
-          </w:p>
-        </w:tc>
-        <w:tc>
-          <w:tcPr>
-            <w:tcW w:w="3142" w:type="dxa"/>
-            <w:vAlign w:val="center"/>
-          </w:tcPr>
-          <w:p>
-            <w:pPr>
-              <w:jc w:val="center"/>
-              <w:rPr>
-                <w:rFonts w:ascii="Cascadia Code" w:hAnsi="Cascadia Code" w:cs="Cascadia Code"/>
-              </w:rPr>
-            </w:pPr>
-          </w:p>
-        </w:tc>
-        <w:tc>
-          <w:tcPr>
-            <w:tcW w:w="2641" w:type="dxa"/>
-            <w:vAlign w:val="center"/>
-          </w:tcPr>
-          <w:p>
-            <w:pPr>
-              <w:jc w:val="center"/>
-              <w:rPr>
-                <w:rFonts w:ascii="Cascadia Code" w:hAnsi="Cascadia Code" w:cs="Cascadia Code"/>
-              </w:rPr>
-            </w:pPr>
-          </w:p>
-        </w:tc>
-      </w:tr>
-      <w:tr>
-        <w:tc>
-          <w:tcPr>
-            <w:tcW w:w="1129" w:type="dxa"/>
-          </w:tcPr>
-          <w:p>
-            <w:pPr>
-              <w:jc w:val="center"/>
-              <w:rPr>
-                <w:rFonts w:ascii="Cascadia Code" w:hAnsi="Cascadia Code" w:cs="Cascadia Code"/>
-              </w:rPr>
-            </w:pPr>
-          </w:p>
-        </w:tc>
-        <w:tc>
-          <w:tcPr>
-            <w:tcW w:w="3544" w:type="dxa"/>
-            <w:vAlign w:val="center"/>
-          </w:tcPr>
-          <w:p>
-            <w:pPr>
-              <w:jc w:val="center"/>
-              <w:rPr>
-                <w:rFonts w:ascii="Cascadia Code" w:hAnsi="Cascadia Code" w:cs="Cascadia Code"/>
-              </w:rPr>
-            </w:pPr>
-            <w:r>
-              <w:rPr>
-                <w:rFonts w:ascii="Cascadia Code" w:hAnsi="Cascadia Code" w:cs="Cascadia Code"/>
-              </w:rPr>
-              <w:t>0x2_001a</w:t>
-            </w:r>
-          </w:p>
-        </w:tc>
-        <w:tc>
-          <w:tcPr>
-            <w:tcW w:w="3142" w:type="dxa"/>
-            <w:vAlign w:val="center"/>
-          </w:tcPr>
-          <w:p>
-            <w:pPr>
-              <w:jc w:val="center"/>
-              <w:rPr>
-                <w:rFonts w:ascii="Cascadia Code" w:hAnsi="Cascadia Code" w:cs="Cascadia Code"/>
-              </w:rPr>
-            </w:pPr>
-          </w:p>
-        </w:tc>
-        <w:tc>
-          <w:tcPr>
-            <w:tcW w:w="2641" w:type="dxa"/>
             <w:vAlign w:val="center"/>
           </w:tcPr>
           <w:p>
@@ -652,7 +483,7 @@
               <w:rPr>
                 <w:rFonts w:ascii="Cascadia Code" w:hAnsi="Cascadia Code" w:cs="Cascadia Code"/>
               </w:rPr>
-              <w:t>0x2_0018</w:t>
+              <w:t>0x2_0013</w:t>
             </w:r>
           </w:p>
         </w:tc>
@@ -729,7 +560,7 @@
               <w:rPr>
                 <w:rFonts w:ascii="Cascadia Code" w:hAnsi="Cascadia Code" w:cs="Cascadia Code"/>
               </w:rPr>
-              <w:t>0x2_0017</w:t>
+              <w:t>0x2_0012</w:t>
             </w:r>
           </w:p>
         </w:tc>
@@ -800,7 +631,7 @@
               <w:rPr>
                 <w:rFonts w:ascii="Cascadia Code" w:hAnsi="Cascadia Code" w:cs="Cascadia Code"/>
               </w:rPr>
-              <w:t>0x2_0016</w:t>
+              <w:t>0x2_0011</w:t>
             </w:r>
           </w:p>
         </w:tc>
@@ -871,7 +702,7 @@
               <w:rPr>
                 <w:rFonts w:ascii="Cascadia Code" w:hAnsi="Cascadia Code" w:cs="Cascadia Code"/>
               </w:rPr>
-              <w:t>0x2_0015</w:t>
+              <w:t>0x2_0010</w:t>
             </w:r>
           </w:p>
         </w:tc>
@@ -942,7 +773,7 @@
               <w:rPr>
                 <w:rFonts w:ascii="Cascadia Code" w:hAnsi="Cascadia Code" w:cs="Cascadia Code"/>
               </w:rPr>
-              <w:t>0x2_0014</w:t>
+              <w:t>0x2_000f</w:t>
             </w:r>
           </w:p>
         </w:tc>
@@ -1019,7 +850,7 @@
               <w:rPr>
                 <w:rFonts w:ascii="Cascadia Code" w:hAnsi="Cascadia Code" w:cs="Cascadia Code"/>
               </w:rPr>
-              <w:t>0x2_0013</w:t>
+              <w:t>0x2_000e</w:t>
             </w:r>
           </w:p>
         </w:tc>
@@ -1090,7 +921,7 @@
               <w:rPr>
                 <w:rFonts w:ascii="Cascadia Code" w:hAnsi="Cascadia Code" w:cs="Cascadia Code"/>
               </w:rPr>
-              <w:t>0x2_0012</w:t>
+              <w:t>0x2_000d</w:t>
             </w:r>
           </w:p>
         </w:tc>
@@ -1161,7 +992,7 @@
               <w:rPr>
                 <w:rFonts w:ascii="Cascadia Code" w:hAnsi="Cascadia Code" w:cs="Cascadia Code"/>
               </w:rPr>
-              <w:t>0x2_0011</w:t>
+              <w:t>0x2_000c</w:t>
             </w:r>
           </w:p>
         </w:tc>
@@ -1198,373 +1029,6 @@
                 <w:rFonts w:ascii="Cascadia Code" w:hAnsi="Cascadia Code" w:cs="Cascadia Code"/>
               </w:rPr>
             </w:pPr>
-          </w:p>
-        </w:tc>
-      </w:tr>
-      <w:tr>
-        <w:tc>
-          <w:tcPr>
-            <w:tcW w:w="1129" w:type="dxa"/>
-            <w:vMerge/>
-          </w:tcPr>
-          <w:p>
-            <w:pPr>
-              <w:jc w:val="center"/>
-              <w:rPr>
-                <w:rFonts w:ascii="Cascadia Code" w:hAnsi="Cascadia Code" w:cs="Cascadia Code"/>
-              </w:rPr>
-            </w:pPr>
-          </w:p>
-        </w:tc>
-        <w:tc>
-          <w:tcPr>
-            <w:tcW w:w="3544" w:type="dxa"/>
-            <w:vAlign w:val="center"/>
-          </w:tcPr>
-          <w:p>
-            <w:pPr>
-              <w:jc w:val="center"/>
-              <w:rPr>
-                <w:rFonts w:ascii="Cascadia Code" w:hAnsi="Cascadia Code" w:cs="Cascadia Code"/>
-              </w:rPr>
-            </w:pPr>
-            <w:r>
-              <w:rPr>
-                <w:rFonts w:ascii="Cascadia Code" w:hAnsi="Cascadia Code" w:cs="Cascadia Code"/>
-              </w:rPr>
-              <w:t>0x2_0010</w:t>
-            </w:r>
-          </w:p>
-        </w:tc>
-        <w:tc>
-          <w:tcPr>
-            <w:tcW w:w="3142" w:type="dxa"/>
-            <w:vAlign w:val="center"/>
-          </w:tcPr>
-          <w:p>
-            <w:pPr>
-              <w:jc w:val="center"/>
-              <w:rPr>
-                <w:rFonts w:ascii="Cascadia Code" w:hAnsi="Cascadia Code" w:cs="Cascadia Code"/>
-              </w:rPr>
-            </w:pPr>
-            <w:r>
-              <w:rPr>
-                <w:rFonts w:ascii="Cascadia Code" w:hAnsi="Cascadia Code" w:cs="Cascadia Code"/>
-              </w:rPr>
-              <w:t>ff</w:t>
-            </w:r>
-          </w:p>
-        </w:tc>
-        <w:tc>
-          <w:tcPr>
-            <w:tcW w:w="2641" w:type="dxa"/>
-            <w:vMerge w:val="restart"/>
-            <w:vAlign w:val="center"/>
-          </w:tcPr>
-          <w:p>
-            <w:pPr>
-              <w:jc w:val="center"/>
-              <w:rPr>
-                <w:rFonts w:ascii="Cascadia Code" w:hAnsi="Cascadia Code" w:cs="Cascadia Code"/>
-              </w:rPr>
-            </w:pPr>
-            <w:r>
-              <w:rPr>
-                <w:rFonts w:ascii="Cascadia Code" w:hAnsi="Cascadia Code" w:cs="Cascadia Code"/>
-              </w:rPr>
-              <w:t>s[0]</w:t>
-            </w:r>
-          </w:p>
-        </w:tc>
-      </w:tr>
-      <w:tr>
-        <w:tc>
-          <w:tcPr>
-            <w:tcW w:w="1129" w:type="dxa"/>
-            <w:vMerge/>
-          </w:tcPr>
-          <w:p>
-            <w:pPr>
-              <w:jc w:val="center"/>
-              <w:rPr>
-                <w:rFonts w:ascii="Cascadia Code" w:hAnsi="Cascadia Code" w:cs="Cascadia Code"/>
-              </w:rPr>
-            </w:pPr>
-          </w:p>
-        </w:tc>
-        <w:tc>
-          <w:tcPr>
-            <w:tcW w:w="3544" w:type="dxa"/>
-            <w:vAlign w:val="center"/>
-          </w:tcPr>
-          <w:p>
-            <w:pPr>
-              <w:jc w:val="center"/>
-              <w:rPr>
-                <w:rFonts w:ascii="Cascadia Code" w:hAnsi="Cascadia Code" w:cs="Cascadia Code"/>
-              </w:rPr>
-            </w:pPr>
-            <w:r>
-              <w:rPr>
-                <w:rFonts w:ascii="Cascadia Code" w:hAnsi="Cascadia Code" w:cs="Cascadia Code"/>
-              </w:rPr>
-              <w:t>0x2_000f</w:t>
-            </w:r>
-          </w:p>
-        </w:tc>
-        <w:tc>
-          <w:tcPr>
-            <w:tcW w:w="3142" w:type="dxa"/>
-            <w:vAlign w:val="center"/>
-          </w:tcPr>
-          <w:p>
-            <w:pPr>
-              <w:jc w:val="center"/>
-              <w:rPr>
-                <w:rFonts w:ascii="Cascadia Code" w:hAnsi="Cascadia Code" w:cs="Cascadia Code"/>
-              </w:rPr>
-            </w:pPr>
-            <w:r>
-              <w:rPr>
-                <w:rFonts w:ascii="Cascadia Code" w:hAnsi="Cascadia Code" w:cs="Cascadia Code"/>
-              </w:rPr>
-              <w:t>ff</w:t>
-            </w:r>
-          </w:p>
-        </w:tc>
-        <w:tc>
-          <w:tcPr>
-            <w:tcW w:w="2641" w:type="dxa"/>
-            <w:vMerge/>
-            <w:vAlign w:val="center"/>
-          </w:tcPr>
-          <w:p>
-            <w:pPr>
-              <w:jc w:val="center"/>
-              <w:rPr>
-                <w:rFonts w:ascii="Cascadia Code" w:hAnsi="Cascadia Code" w:cs="Cascadia Code"/>
-              </w:rPr>
-            </w:pPr>
-          </w:p>
-        </w:tc>
-      </w:tr>
-      <w:tr>
-        <w:tc>
-          <w:tcPr>
-            <w:tcW w:w="1129" w:type="dxa"/>
-            <w:vMerge/>
-          </w:tcPr>
-          <w:p>
-            <w:pPr>
-              <w:jc w:val="center"/>
-              <w:rPr>
-                <w:rFonts w:ascii="Cascadia Code" w:hAnsi="Cascadia Code" w:cs="Cascadia Code"/>
-              </w:rPr>
-            </w:pPr>
-          </w:p>
-        </w:tc>
-        <w:tc>
-          <w:tcPr>
-            <w:tcW w:w="3544" w:type="dxa"/>
-            <w:vAlign w:val="center"/>
-          </w:tcPr>
-          <w:p>
-            <w:pPr>
-              <w:jc w:val="center"/>
-              <w:rPr>
-                <w:rFonts w:ascii="Cascadia Code" w:hAnsi="Cascadia Code" w:cs="Cascadia Code"/>
-              </w:rPr>
-            </w:pPr>
-            <w:r>
-              <w:rPr>
-                <w:rFonts w:ascii="Cascadia Code" w:hAnsi="Cascadia Code" w:cs="Cascadia Code"/>
-              </w:rPr>
-              <w:t>0x2_000e</w:t>
-            </w:r>
-          </w:p>
-        </w:tc>
-        <w:tc>
-          <w:tcPr>
-            <w:tcW w:w="3142" w:type="dxa"/>
-            <w:vAlign w:val="center"/>
-          </w:tcPr>
-          <w:p>
-            <w:pPr>
-              <w:jc w:val="center"/>
-              <w:rPr>
-                <w:rFonts w:ascii="Cascadia Code" w:hAnsi="Cascadia Code" w:cs="Cascadia Code"/>
-              </w:rPr>
-            </w:pPr>
-            <w:r>
-              <w:rPr>
-                <w:rFonts w:ascii="Cascadia Code" w:hAnsi="Cascadia Code" w:cs="Cascadia Code"/>
-              </w:rPr>
-              <w:t>ff</w:t>
-            </w:r>
-          </w:p>
-        </w:tc>
-        <w:tc>
-          <w:tcPr>
-            <w:tcW w:w="2641" w:type="dxa"/>
-            <w:vMerge/>
-            <w:vAlign w:val="center"/>
-          </w:tcPr>
-          <w:p>
-            <w:pPr>
-              <w:jc w:val="center"/>
-              <w:rPr>
-                <w:rFonts w:ascii="Cascadia Code" w:hAnsi="Cascadia Code" w:cs="Cascadia Code"/>
-              </w:rPr>
-            </w:pPr>
-          </w:p>
-        </w:tc>
-      </w:tr>
-      <w:tr>
-        <w:tc>
-          <w:tcPr>
-            <w:tcW w:w="1129" w:type="dxa"/>
-            <w:vMerge/>
-          </w:tcPr>
-          <w:p>
-            <w:pPr>
-              <w:jc w:val="center"/>
-              <w:rPr>
-                <w:rFonts w:ascii="Cascadia Code" w:hAnsi="Cascadia Code" w:cs="Cascadia Code"/>
-              </w:rPr>
-            </w:pPr>
-          </w:p>
-        </w:tc>
-        <w:tc>
-          <w:tcPr>
-            <w:tcW w:w="3544" w:type="dxa"/>
-            <w:vAlign w:val="center"/>
-          </w:tcPr>
-          <w:p>
-            <w:pPr>
-              <w:jc w:val="center"/>
-              <w:rPr>
-                <w:rFonts w:ascii="Cascadia Code" w:hAnsi="Cascadia Code" w:cs="Cascadia Code"/>
-              </w:rPr>
-            </w:pPr>
-            <w:r>
-              <w:rPr>
-                <w:rFonts w:ascii="Cascadia Code" w:hAnsi="Cascadia Code" w:cs="Cascadia Code"/>
-              </w:rPr>
-              <w:t>0x2_000d</w:t>
-            </w:r>
-          </w:p>
-        </w:tc>
-        <w:tc>
-          <w:tcPr>
-            <w:tcW w:w="3142" w:type="dxa"/>
-            <w:vAlign w:val="center"/>
-          </w:tcPr>
-          <w:p>
-            <w:pPr>
-              <w:jc w:val="center"/>
-              <w:rPr>
-                <w:rFonts w:ascii="Cascadia Code" w:hAnsi="Cascadia Code" w:cs="Cascadia Code"/>
-              </w:rPr>
-            </w:pPr>
-            <w:r>
-              <w:rPr>
-                <w:rFonts w:ascii="Cascadia Code" w:hAnsi="Cascadia Code" w:cs="Cascadia Code"/>
-              </w:rPr>
-              <w:t>ff</w:t>
-            </w:r>
-          </w:p>
-        </w:tc>
-        <w:tc>
-          <w:tcPr>
-            <w:tcW w:w="2641" w:type="dxa"/>
-            <w:vMerge/>
-            <w:vAlign w:val="center"/>
-          </w:tcPr>
-          <w:p>
-            <w:pPr>
-              <w:jc w:val="center"/>
-              <w:rPr>
-                <w:rFonts w:ascii="Cascadia Code" w:hAnsi="Cascadia Code" w:cs="Cascadia Code"/>
-              </w:rPr>
-            </w:pPr>
-          </w:p>
-        </w:tc>
-      </w:tr>
-      <w:tr>
-        <w:tc>
-          <w:tcPr>
-            <w:tcW w:w="1129" w:type="dxa"/>
-            <w:vMerge/>
-          </w:tcPr>
-          <w:p>
-            <w:pPr>
-              <w:jc w:val="center"/>
-              <w:rPr>
-                <w:rFonts w:ascii="Cascadia Code" w:hAnsi="Cascadia Code" w:cs="Cascadia Code"/>
-              </w:rPr>
-            </w:pPr>
-          </w:p>
-        </w:tc>
-        <w:tc>
-          <w:tcPr>
-            <w:tcW w:w="3544" w:type="dxa"/>
-            <w:vAlign w:val="center"/>
-          </w:tcPr>
-          <w:p>
-            <w:pPr>
-              <w:jc w:val="center"/>
-              <w:rPr>
-                <w:rFonts w:ascii="Cascadia Code" w:hAnsi="Cascadia Code" w:cs="Cascadia Code"/>
-              </w:rPr>
-            </w:pPr>
-            <w:r>
-              <w:rPr>
-                <w:rFonts w:ascii="Cascadia Code" w:hAnsi="Cascadia Code" w:cs="Cascadia Code"/>
-              </w:rPr>
-              <w:t>0x2_000c</w:t>
-            </w:r>
-          </w:p>
-        </w:tc>
-        <w:tc>
-          <w:tcPr>
-            <w:tcW w:w="3142" w:type="dxa"/>
-            <w:vAlign w:val="center"/>
-          </w:tcPr>
-          <w:p>
-            <w:pPr>
-              <w:jc w:val="center"/>
-              <w:rPr>
-                <w:rFonts w:ascii="Cascadia Code" w:hAnsi="Cascadia Code" w:cs="Cascadia Code"/>
-              </w:rPr>
-            </w:pPr>
-            <w:r>
-              <w:rPr>
-                <w:rFonts w:ascii="Cascadia Code" w:hAnsi="Cascadia Code" w:cs="Cascadia Code"/>
-              </w:rPr>
-              <w:t>00</w:t>
-            </w:r>
-          </w:p>
-        </w:tc>
-        <w:tc>
-          <w:tcPr>
-            <w:tcW w:w="2641" w:type="dxa"/>
-            <w:vMerge w:val="restart"/>
-            <w:vAlign w:val="center"/>
-          </w:tcPr>
-          <w:p>
-            <w:pPr>
-              <w:jc w:val="center"/>
-              <w:rPr>
-                <w:rFonts w:ascii="Cascadia Code" w:hAnsi="Cascadia Code" w:cs="Cascadia Code"/>
-              </w:rPr>
-            </w:pPr>
-            <w:r>
-              <w:rPr>
-                <w:rFonts w:ascii="Cascadia Code" w:hAnsi="Cascadia Code" w:cs="Cascadia Code"/>
-              </w:rPr>
-              <w:t>p</w:t>
-            </w:r>
           </w:p>
         </w:tc>
       </w:tr>
@@ -1622,296 +1086,7 @@
               <w:rPr>
                 <w:rFonts w:ascii="Cascadia Code" w:hAnsi="Cascadia Code" w:cs="Cascadia Code"/>
               </w:rPr>
-              <w:t>02</w:t>
-            </w:r>
-          </w:p>
-        </w:tc>
-        <w:tc>
-          <w:tcPr>
-            <w:tcW w:w="2641" w:type="dxa"/>
-            <w:vMerge/>
-            <w:vAlign w:val="center"/>
-          </w:tcPr>
-          <w:p>
-            <w:pPr>
-              <w:jc w:val="center"/>
-              <w:rPr>
-                <w:rFonts w:ascii="Cascadia Code" w:hAnsi="Cascadia Code" w:cs="Cascadia Code"/>
-              </w:rPr>
-            </w:pPr>
-          </w:p>
-        </w:tc>
-      </w:tr>
-      <w:tr>
-        <w:tc>
-          <w:tcPr>
-            <w:tcW w:w="1129" w:type="dxa"/>
-            <w:vMerge/>
-          </w:tcPr>
-          <w:p>
-            <w:pPr>
-              <w:jc w:val="center"/>
-              <w:rPr>
-                <w:rFonts w:ascii="Cascadia Code" w:hAnsi="Cascadia Code" w:cs="Cascadia Code"/>
-              </w:rPr>
-            </w:pPr>
-          </w:p>
-        </w:tc>
-        <w:tc>
-          <w:tcPr>
-            <w:tcW w:w="3544" w:type="dxa"/>
-            <w:vAlign w:val="center"/>
-          </w:tcPr>
-          <w:p>
-            <w:pPr>
-              <w:jc w:val="center"/>
-              <w:rPr>
-                <w:rFonts w:ascii="Cascadia Code" w:hAnsi="Cascadia Code" w:cs="Cascadia Code"/>
-              </w:rPr>
-            </w:pPr>
-            <w:r>
-              <w:rPr>
-                <w:rFonts w:ascii="Cascadia Code" w:hAnsi="Cascadia Code" w:cs="Cascadia Code"/>
-              </w:rPr>
-              <w:t>0x2_000a</w:t>
-            </w:r>
-          </w:p>
-        </w:tc>
-        <w:tc>
-          <w:tcPr>
-            <w:tcW w:w="3142" w:type="dxa"/>
-            <w:vAlign w:val="center"/>
-          </w:tcPr>
-          <w:p>
-            <w:pPr>
-              <w:jc w:val="center"/>
-              <w:rPr>
-                <w:rFonts w:ascii="Cascadia Code" w:hAnsi="Cascadia Code" w:cs="Cascadia Code"/>
-              </w:rPr>
-            </w:pPr>
-            <w:r>
-              <w:rPr>
-                <w:rFonts w:ascii="Cascadia Code" w:hAnsi="Cascadia Code" w:cs="Cascadia Code"/>
-              </w:rPr>
-              <w:t>00</w:t>
-            </w:r>
-          </w:p>
-        </w:tc>
-        <w:tc>
-          <w:tcPr>
-            <w:tcW w:w="2641" w:type="dxa"/>
-            <w:vMerge/>
-            <w:vAlign w:val="center"/>
-          </w:tcPr>
-          <w:p>
-            <w:pPr>
-              <w:jc w:val="center"/>
-              <w:rPr>
-                <w:rFonts w:ascii="Cascadia Code" w:hAnsi="Cascadia Code" w:cs="Cascadia Code"/>
-              </w:rPr>
-            </w:pPr>
-          </w:p>
-        </w:tc>
-      </w:tr>
-      <w:tr>
-        <w:tc>
-          <w:tcPr>
-            <w:tcW w:w="1129" w:type="dxa"/>
-            <w:vMerge/>
-          </w:tcPr>
-          <w:p>
-            <w:pPr>
-              <w:jc w:val="center"/>
-              <w:rPr>
-                <w:rFonts w:ascii="Cascadia Code" w:hAnsi="Cascadia Code" w:cs="Cascadia Code"/>
-              </w:rPr>
-            </w:pPr>
-          </w:p>
-        </w:tc>
-        <w:tc>
-          <w:tcPr>
-            <w:tcW w:w="3544" w:type="dxa"/>
-            <w:vAlign w:val="center"/>
-          </w:tcPr>
-          <w:p>
-            <w:pPr>
-              <w:jc w:val="center"/>
-              <w:rPr>
-                <w:rFonts w:ascii="Cascadia Code" w:hAnsi="Cascadia Code" w:cs="Cascadia Code"/>
-              </w:rPr>
-            </w:pPr>
-            <w:r>
-              <w:rPr>
-                <w:rFonts w:ascii="Cascadia Code" w:hAnsi="Cascadia Code" w:cs="Cascadia Code"/>
-              </w:rPr>
-              <w:t>0x2_0009</w:t>
-            </w:r>
-          </w:p>
-        </w:tc>
-        <w:tc>
-          <w:tcPr>
-            <w:tcW w:w="3142" w:type="dxa"/>
-            <w:vAlign w:val="center"/>
-          </w:tcPr>
-          <w:p>
-            <w:pPr>
-              <w:jc w:val="center"/>
-              <w:rPr>
-                <w:rFonts w:ascii="Cascadia Code" w:hAnsi="Cascadia Code" w:cs="Cascadia Code"/>
-              </w:rPr>
-            </w:pPr>
-            <w:r>
-              <w:rPr>
-                <w:rFonts w:ascii="Cascadia Code" w:hAnsi="Cascadia Code" w:cs="Cascadia Code"/>
-              </w:rPr>
-              <w:t>00</w:t>
-            </w:r>
-          </w:p>
-        </w:tc>
-        <w:tc>
-          <w:tcPr>
-            <w:tcW w:w="2641" w:type="dxa"/>
-            <w:vMerge/>
-            <w:vAlign w:val="center"/>
-          </w:tcPr>
-          <w:p>
-            <w:pPr>
-              <w:jc w:val="center"/>
-              <w:rPr>
-                <w:rFonts w:ascii="Cascadia Code" w:hAnsi="Cascadia Code" w:cs="Cascadia Code"/>
-              </w:rPr>
-            </w:pPr>
-          </w:p>
-        </w:tc>
-      </w:tr>
-      <w:tr>
-        <w:tc>
-          <w:tcPr>
-            <w:tcW w:w="1129" w:type="dxa"/>
-            <w:vMerge/>
-          </w:tcPr>
-          <w:p>
-            <w:pPr>
-              <w:jc w:val="center"/>
-              <w:rPr>
-                <w:rFonts w:ascii="Cascadia Code" w:hAnsi="Cascadia Code" w:cs="Cascadia Code"/>
-              </w:rPr>
-            </w:pPr>
-          </w:p>
-        </w:tc>
-        <w:tc>
-          <w:tcPr>
-            <w:tcW w:w="3544" w:type="dxa"/>
-            <w:vAlign w:val="center"/>
-          </w:tcPr>
-          <w:p>
-            <w:pPr>
-              <w:jc w:val="center"/>
-              <w:rPr>
-                <w:rFonts w:ascii="Cascadia Code" w:hAnsi="Cascadia Code" w:cs="Cascadia Code"/>
-              </w:rPr>
-            </w:pPr>
-            <w:r>
-              <w:rPr>
-                <w:rFonts w:ascii="Cascadia Code" w:hAnsi="Cascadia Code" w:cs="Cascadia Code"/>
-              </w:rPr>
-              <w:t>0x2_0008</w:t>
-            </w:r>
-          </w:p>
-        </w:tc>
-        <w:tc>
-          <w:tcPr>
-            <w:tcW w:w="3142" w:type="dxa"/>
-            <w:vAlign w:val="center"/>
-          </w:tcPr>
-          <w:p>
-            <w:pPr>
-              <w:jc w:val="center"/>
-              <w:rPr>
-                <w:rFonts w:ascii="Cascadia Code" w:hAnsi="Cascadia Code" w:cs="Cascadia Code"/>
-              </w:rPr>
-            </w:pPr>
-            <w:r>
-              <w:rPr>
-                <w:rFonts w:ascii="Cascadia Code" w:hAnsi="Cascadia Code" w:cs="Cascadia Code"/>
-              </w:rPr>
-              <w:t>64</w:t>
-            </w:r>
-          </w:p>
-        </w:tc>
-        <w:tc>
-          <w:tcPr>
-            <w:tcW w:w="2641" w:type="dxa"/>
-            <w:vAlign w:val="center"/>
-          </w:tcPr>
-          <w:p>
-            <w:pPr>
-              <w:jc w:val="center"/>
-              <w:rPr>
-                <w:rFonts w:ascii="Cascadia Code" w:hAnsi="Cascadia Code" w:cs="Cascadia Code"/>
-              </w:rPr>
-            </w:pPr>
-            <w:r>
-              <w:rPr>
-                <w:rFonts w:ascii="Cascadia Code" w:hAnsi="Cascadia Code" w:cs="Cascadia Code"/>
-              </w:rPr>
-              <w:t>c</w:t>
-            </w:r>
-          </w:p>
-        </w:tc>
-      </w:tr>
-      <w:tr>
-        <w:tc>
-          <w:tcPr>
-            <w:tcW w:w="1129" w:type="dxa"/>
-            <w:vMerge/>
-          </w:tcPr>
-          <w:p>
-            <w:pPr>
-              <w:jc w:val="center"/>
-              <w:rPr>
-                <w:rFonts w:ascii="Cascadia Code" w:hAnsi="Cascadia Code" w:cs="Cascadia Code"/>
-              </w:rPr>
-            </w:pPr>
-          </w:p>
-        </w:tc>
-        <w:tc>
-          <w:tcPr>
-            <w:tcW w:w="3544" w:type="dxa"/>
-            <w:vAlign w:val="center"/>
-          </w:tcPr>
-          <w:p>
-            <w:pPr>
-              <w:jc w:val="center"/>
-              <w:rPr>
-                <w:rFonts w:ascii="Cascadia Code" w:hAnsi="Cascadia Code" w:cs="Cascadia Code"/>
-              </w:rPr>
-            </w:pPr>
-            <w:r>
-              <w:rPr>
-                <w:rFonts w:ascii="Cascadia Code" w:hAnsi="Cascadia Code" w:cs="Cascadia Code"/>
-              </w:rPr>
-              <w:t>0x2_0007</w:t>
-            </w:r>
-          </w:p>
-        </w:tc>
-        <w:tc>
-          <w:tcPr>
-            <w:tcW w:w="3142" w:type="dxa"/>
-            <w:vAlign w:val="center"/>
-          </w:tcPr>
-          <w:p>
-            <w:pPr>
-              <w:jc w:val="center"/>
-              <w:rPr>
-                <w:rFonts w:ascii="Cascadia Code" w:hAnsi="Cascadia Code" w:cs="Cascadia Code"/>
-              </w:rPr>
-            </w:pPr>
-            <w:r>
-              <w:rPr>
-                <w:rFonts w:ascii="Cascadia Code" w:hAnsi="Cascadia Code" w:cs="Cascadia Code"/>
-              </w:rPr>
-              <w:t>3f</w:t>
+              <w:t>ff</w:t>
             </w:r>
           </w:p>
         </w:tc>
@@ -1932,7 +1107,7 @@
               <w:rPr>
                 <w:rFonts w:ascii="Cascadia Code" w:hAnsi="Cascadia Code" w:cs="Cascadia Code"/>
               </w:rPr>
-              <w:t>f</w:t>
+              <w:t>s[0]</w:t>
             </w:r>
           </w:p>
         </w:tc>
@@ -1968,7 +1143,7 @@
               <w:rPr>
                 <w:rFonts w:ascii="Cascadia Code" w:hAnsi="Cascadia Code" w:cs="Cascadia Code"/>
               </w:rPr>
-              <w:t>0x2_0006</w:t>
+              <w:t>0x2_000a</w:t>
             </w:r>
           </w:p>
         </w:tc>
@@ -1988,7 +1163,7 @@
               <w:rPr>
                 <w:rFonts w:ascii="Cascadia Code" w:hAnsi="Cascadia Code" w:cs="Cascadia Code"/>
               </w:rPr>
-              <w:t>c0</w:t>
+              <w:t>ff</w:t>
             </w:r>
           </w:p>
         </w:tc>
@@ -2039,7 +1214,7 @@
               <w:rPr>
                 <w:rFonts w:ascii="Cascadia Code" w:hAnsi="Cascadia Code" w:cs="Cascadia Code"/>
               </w:rPr>
-              <w:t>0x2_0005</w:t>
+              <w:t>0x2_0009</w:t>
             </w:r>
           </w:p>
         </w:tc>
@@ -2059,7 +1234,7 @@
               <w:rPr>
                 <w:rFonts w:ascii="Cascadia Code" w:hAnsi="Cascadia Code" w:cs="Cascadia Code"/>
               </w:rPr>
-              <w:t>00</w:t>
+              <w:t>ff</w:t>
             </w:r>
           </w:p>
         </w:tc>
@@ -2110,7 +1285,7 @@
               <w:rPr>
                 <w:rFonts w:ascii="Cascadia Code" w:hAnsi="Cascadia Code" w:cs="Cascadia Code"/>
               </w:rPr>
-              <w:t>0x2_0004</w:t>
+              <w:t>0x2_0008</w:t>
             </w:r>
           </w:p>
         </w:tc>
@@ -2130,7 +1305,7 @@
               <w:rPr>
                 <w:rFonts w:ascii="Cascadia Code" w:hAnsi="Cascadia Code" w:cs="Cascadia Code"/>
               </w:rPr>
-              <w:t>00</w:t>
+              <w:t>ff</w:t>
             </w:r>
           </w:p>
         </w:tc>
@@ -2181,7 +1356,7 @@
               <w:rPr>
                 <w:rFonts w:ascii="Cascadia Code" w:hAnsi="Cascadia Code" w:cs="Cascadia Code"/>
               </w:rPr>
-              <w:t>0x2_0003</w:t>
+              <w:t>0x2_0007</w:t>
             </w:r>
           </w:p>
         </w:tc>
@@ -2222,7 +1397,7 @@
               <w:rPr>
                 <w:rFonts w:ascii="Cascadia Code" w:hAnsi="Cascadia Code" w:cs="Cascadia Code"/>
               </w:rPr>
-              <w:t>i</w:t>
+              <w:t>p</w:t>
             </w:r>
           </w:p>
         </w:tc>
@@ -2258,6 +1433,296 @@
               <w:rPr>
                 <w:rFonts w:ascii="Cascadia Code" w:hAnsi="Cascadia Code" w:cs="Cascadia Code"/>
               </w:rPr>
+              <w:t>0x2_0006</w:t>
+            </w:r>
+          </w:p>
+        </w:tc>
+        <w:tc>
+          <w:tcPr>
+            <w:tcW w:w="3142" w:type="dxa"/>
+            <w:vAlign w:val="center"/>
+          </w:tcPr>
+          <w:p>
+            <w:pPr>
+              <w:jc w:val="center"/>
+              <w:rPr>
+                <w:rFonts w:ascii="Cascadia Code" w:hAnsi="Cascadia Code" w:cs="Cascadia Code"/>
+              </w:rPr>
+            </w:pPr>
+            <w:r>
+              <w:rPr>
+                <w:rFonts w:ascii="Cascadia Code" w:hAnsi="Cascadia Code" w:cs="Cascadia Code"/>
+              </w:rPr>
+              <w:t>02</w:t>
+            </w:r>
+          </w:p>
+        </w:tc>
+        <w:tc>
+          <w:tcPr>
+            <w:tcW w:w="2641" w:type="dxa"/>
+            <w:vMerge/>
+            <w:vAlign w:val="center"/>
+          </w:tcPr>
+          <w:p>
+            <w:pPr>
+              <w:jc w:val="center"/>
+              <w:rPr>
+                <w:rFonts w:ascii="Cascadia Code" w:hAnsi="Cascadia Code" w:cs="Cascadia Code"/>
+              </w:rPr>
+            </w:pPr>
+          </w:p>
+        </w:tc>
+      </w:tr>
+      <w:tr>
+        <w:tc>
+          <w:tcPr>
+            <w:tcW w:w="1129" w:type="dxa"/>
+            <w:vMerge/>
+          </w:tcPr>
+          <w:p>
+            <w:pPr>
+              <w:jc w:val="center"/>
+              <w:rPr>
+                <w:rFonts w:ascii="Cascadia Code" w:hAnsi="Cascadia Code" w:cs="Cascadia Code"/>
+              </w:rPr>
+            </w:pPr>
+          </w:p>
+        </w:tc>
+        <w:tc>
+          <w:tcPr>
+            <w:tcW w:w="3544" w:type="dxa"/>
+            <w:vAlign w:val="center"/>
+          </w:tcPr>
+          <w:p>
+            <w:pPr>
+              <w:jc w:val="center"/>
+              <w:rPr>
+                <w:rFonts w:ascii="Cascadia Code" w:hAnsi="Cascadia Code" w:cs="Cascadia Code"/>
+              </w:rPr>
+            </w:pPr>
+            <w:r>
+              <w:rPr>
+                <w:rFonts w:ascii="Cascadia Code" w:hAnsi="Cascadia Code" w:cs="Cascadia Code"/>
+              </w:rPr>
+              <w:t>0x2_0005</w:t>
+            </w:r>
+          </w:p>
+        </w:tc>
+        <w:tc>
+          <w:tcPr>
+            <w:tcW w:w="3142" w:type="dxa"/>
+            <w:vAlign w:val="center"/>
+          </w:tcPr>
+          <w:p>
+            <w:pPr>
+              <w:jc w:val="center"/>
+              <w:rPr>
+                <w:rFonts w:ascii="Cascadia Code" w:hAnsi="Cascadia Code" w:cs="Cascadia Code"/>
+              </w:rPr>
+            </w:pPr>
+            <w:r>
+              <w:rPr>
+                <w:rFonts w:ascii="Cascadia Code" w:hAnsi="Cascadia Code" w:cs="Cascadia Code"/>
+              </w:rPr>
+              <w:t>00</w:t>
+            </w:r>
+          </w:p>
+        </w:tc>
+        <w:tc>
+          <w:tcPr>
+            <w:tcW w:w="2641" w:type="dxa"/>
+            <w:vMerge/>
+            <w:vAlign w:val="center"/>
+          </w:tcPr>
+          <w:p>
+            <w:pPr>
+              <w:jc w:val="center"/>
+              <w:rPr>
+                <w:rFonts w:ascii="Cascadia Code" w:hAnsi="Cascadia Code" w:cs="Cascadia Code"/>
+              </w:rPr>
+            </w:pPr>
+          </w:p>
+        </w:tc>
+      </w:tr>
+      <w:tr>
+        <w:tc>
+          <w:tcPr>
+            <w:tcW w:w="1129" w:type="dxa"/>
+            <w:vMerge/>
+          </w:tcPr>
+          <w:p>
+            <w:pPr>
+              <w:jc w:val="center"/>
+              <w:rPr>
+                <w:rFonts w:ascii="Cascadia Code" w:hAnsi="Cascadia Code" w:cs="Cascadia Code"/>
+              </w:rPr>
+            </w:pPr>
+          </w:p>
+        </w:tc>
+        <w:tc>
+          <w:tcPr>
+            <w:tcW w:w="3544" w:type="dxa"/>
+            <w:vAlign w:val="center"/>
+          </w:tcPr>
+          <w:p>
+            <w:pPr>
+              <w:jc w:val="center"/>
+              <w:rPr>
+                <w:rFonts w:ascii="Cascadia Code" w:hAnsi="Cascadia Code" w:cs="Cascadia Code"/>
+              </w:rPr>
+            </w:pPr>
+            <w:r>
+              <w:rPr>
+                <w:rFonts w:ascii="Cascadia Code" w:hAnsi="Cascadia Code" w:cs="Cascadia Code"/>
+              </w:rPr>
+              <w:t>0x2_0004</w:t>
+            </w:r>
+          </w:p>
+        </w:tc>
+        <w:tc>
+          <w:tcPr>
+            <w:tcW w:w="3142" w:type="dxa"/>
+            <w:vAlign w:val="center"/>
+          </w:tcPr>
+          <w:p>
+            <w:pPr>
+              <w:jc w:val="center"/>
+              <w:rPr>
+                <w:rFonts w:ascii="Cascadia Code" w:hAnsi="Cascadia Code" w:cs="Cascadia Code"/>
+              </w:rPr>
+            </w:pPr>
+            <w:r>
+              <w:rPr>
+                <w:rFonts w:ascii="Cascadia Code" w:hAnsi="Cascadia Code" w:cs="Cascadia Code"/>
+              </w:rPr>
+              <w:t>14</w:t>
+            </w:r>
+          </w:p>
+        </w:tc>
+        <w:tc>
+          <w:tcPr>
+            <w:tcW w:w="2641" w:type="dxa"/>
+            <w:vMerge/>
+            <w:vAlign w:val="center"/>
+          </w:tcPr>
+          <w:p>
+            <w:pPr>
+              <w:jc w:val="center"/>
+              <w:rPr>
+                <w:rFonts w:ascii="Cascadia Code" w:hAnsi="Cascadia Code" w:cs="Cascadia Code"/>
+              </w:rPr>
+            </w:pPr>
+          </w:p>
+        </w:tc>
+      </w:tr>
+      <w:tr>
+        <w:tc>
+          <w:tcPr>
+            <w:tcW w:w="1129" w:type="dxa"/>
+            <w:vMerge/>
+          </w:tcPr>
+          <w:p>
+            <w:pPr>
+              <w:jc w:val="center"/>
+              <w:rPr>
+                <w:rFonts w:ascii="Cascadia Code" w:hAnsi="Cascadia Code" w:cs="Cascadia Code"/>
+              </w:rPr>
+            </w:pPr>
+          </w:p>
+        </w:tc>
+        <w:tc>
+          <w:tcPr>
+            <w:tcW w:w="3544" w:type="dxa"/>
+            <w:vAlign w:val="center"/>
+          </w:tcPr>
+          <w:p>
+            <w:pPr>
+              <w:jc w:val="center"/>
+              <w:rPr>
+                <w:rFonts w:ascii="Cascadia Code" w:hAnsi="Cascadia Code" w:cs="Cascadia Code"/>
+              </w:rPr>
+            </w:pPr>
+            <w:r>
+              <w:rPr>
+                <w:rFonts w:ascii="Cascadia Code" w:hAnsi="Cascadia Code" w:cs="Cascadia Code"/>
+              </w:rPr>
+              <w:t>0x2_0003</w:t>
+            </w:r>
+          </w:p>
+        </w:tc>
+        <w:tc>
+          <w:tcPr>
+            <w:tcW w:w="3142" w:type="dxa"/>
+            <w:vAlign w:val="center"/>
+          </w:tcPr>
+          <w:p>
+            <w:pPr>
+              <w:jc w:val="center"/>
+              <w:rPr>
+                <w:rFonts w:ascii="Cascadia Code" w:hAnsi="Cascadia Code" w:cs="Cascadia Code"/>
+              </w:rPr>
+            </w:pPr>
+            <w:r>
+              <w:rPr>
+                <w:rFonts w:ascii="Cascadia Code" w:hAnsi="Cascadia Code" w:cs="Cascadia Code"/>
+              </w:rPr>
+              <w:t>3f</w:t>
+            </w:r>
+          </w:p>
+        </w:tc>
+        <w:tc>
+          <w:tcPr>
+            <w:tcW w:w="2641" w:type="dxa"/>
+            <w:vMerge w:val="restart"/>
+            <w:vAlign w:val="center"/>
+          </w:tcPr>
+          <w:p>
+            <w:pPr>
+              <w:jc w:val="center"/>
+              <w:rPr>
+                <w:rFonts w:ascii="Cascadia Code" w:hAnsi="Cascadia Code" w:cs="Cascadia Code"/>
+              </w:rPr>
+            </w:pPr>
+            <w:r>
+              <w:rPr>
+                <w:rFonts w:ascii="Cascadia Code" w:hAnsi="Cascadia Code" w:cs="Cascadia Code"/>
+              </w:rPr>
+              <w:t>f</w:t>
+            </w:r>
+          </w:p>
+        </w:tc>
+      </w:tr>
+      <w:tr>
+        <w:tc>
+          <w:tcPr>
+            <w:tcW w:w="1129" w:type="dxa"/>
+            <w:vMerge/>
+          </w:tcPr>
+          <w:p>
+            <w:pPr>
+              <w:jc w:val="center"/>
+              <w:rPr>
+                <w:rFonts w:ascii="Cascadia Code" w:hAnsi="Cascadia Code" w:cs="Cascadia Code"/>
+              </w:rPr>
+            </w:pPr>
+          </w:p>
+        </w:tc>
+        <w:tc>
+          <w:tcPr>
+            <w:tcW w:w="3544" w:type="dxa"/>
+            <w:vAlign w:val="center"/>
+          </w:tcPr>
+          <w:p>
+            <w:pPr>
+              <w:jc w:val="center"/>
+              <w:rPr>
+                <w:rFonts w:ascii="Cascadia Code" w:hAnsi="Cascadia Code" w:cs="Cascadia Code"/>
+              </w:rPr>
+            </w:pPr>
+            <w:r>
+              <w:rPr>
+                <w:rFonts w:ascii="Cascadia Code" w:hAnsi="Cascadia Code" w:cs="Cascadia Code"/>
+              </w:rPr>
               <w:t>0x2_0002</w:t>
             </w:r>
           </w:p>
@@ -2278,6 +1743,77 @@
               <w:rPr>
                 <w:rFonts w:ascii="Cascadia Code" w:hAnsi="Cascadia Code" w:cs="Cascadia Code"/>
               </w:rPr>
+              <w:t>c0</w:t>
+            </w:r>
+          </w:p>
+        </w:tc>
+        <w:tc>
+          <w:tcPr>
+            <w:tcW w:w="2641" w:type="dxa"/>
+            <w:vMerge/>
+            <w:vAlign w:val="center"/>
+          </w:tcPr>
+          <w:p>
+            <w:pPr>
+              <w:jc w:val="center"/>
+              <w:rPr>
+                <w:rFonts w:ascii="Cascadia Code" w:hAnsi="Cascadia Code" w:cs="Cascadia Code"/>
+              </w:rPr>
+            </w:pPr>
+          </w:p>
+        </w:tc>
+      </w:tr>
+      <w:tr>
+        <w:tc>
+          <w:tcPr>
+            <w:tcW w:w="1129" w:type="dxa"/>
+            <w:vMerge/>
+          </w:tcPr>
+          <w:p>
+            <w:pPr>
+              <w:jc w:val="center"/>
+              <w:rPr>
+                <w:rFonts w:ascii="Cascadia Code" w:hAnsi="Cascadia Code" w:cs="Cascadia Code"/>
+              </w:rPr>
+            </w:pPr>
+          </w:p>
+        </w:tc>
+        <w:tc>
+          <w:tcPr>
+            <w:tcW w:w="3544" w:type="dxa"/>
+            <w:vAlign w:val="center"/>
+          </w:tcPr>
+          <w:p>
+            <w:pPr>
+              <w:jc w:val="center"/>
+              <w:rPr>
+                <w:rFonts w:ascii="Cascadia Code" w:hAnsi="Cascadia Code" w:cs="Cascadia Code"/>
+              </w:rPr>
+            </w:pPr>
+            <w:r>
+              <w:rPr>
+                <w:rFonts w:ascii="Cascadia Code" w:hAnsi="Cascadia Code" w:cs="Cascadia Code"/>
+              </w:rPr>
+              <w:t>0x2_0001</w:t>
+            </w:r>
+          </w:p>
+        </w:tc>
+        <w:tc>
+          <w:tcPr>
+            <w:tcW w:w="3142" w:type="dxa"/>
+            <w:vAlign w:val="center"/>
+          </w:tcPr>
+          <w:p>
+            <w:pPr>
+              <w:jc w:val="center"/>
+              <w:rPr>
+                <w:rFonts w:ascii="Cascadia Code" w:hAnsi="Cascadia Code" w:cs="Cascadia Code"/>
+              </w:rPr>
+            </w:pPr>
+            <w:r>
+              <w:rPr>
+                <w:rFonts w:ascii="Cascadia Code" w:hAnsi="Cascadia Code" w:cs="Cascadia Code"/>
+              </w:rPr>
               <w:t>00</w:t>
             </w:r>
           </w:p>
@@ -2329,7 +1865,7 @@
               <w:rPr>
                 <w:rFonts w:ascii="Cascadia Code" w:hAnsi="Cascadia Code" w:cs="Cascadia Code"/>
               </w:rPr>
-              <w:t>0x2_0001</w:t>
+              <w:t>0x2_0000</w:t>
             </w:r>
           </w:p>
         </w:tc>
@@ -2350,77 +1886,6 @@
                 <w:rFonts w:ascii="Cascadia Code" w:hAnsi="Cascadia Code" w:cs="Cascadia Code"/>
               </w:rPr>
               <w:t>00</w:t>
-            </w:r>
-          </w:p>
-        </w:tc>
-        <w:tc>
-          <w:tcPr>
-            <w:tcW w:w="2641" w:type="dxa"/>
-            <w:vMerge/>
-            <w:vAlign w:val="center"/>
-          </w:tcPr>
-          <w:p>
-            <w:pPr>
-              <w:jc w:val="center"/>
-              <w:rPr>
-                <w:rFonts w:ascii="Cascadia Code" w:hAnsi="Cascadia Code" w:cs="Cascadia Code"/>
-              </w:rPr>
-            </w:pPr>
-          </w:p>
-        </w:tc>
-      </w:tr>
-      <w:tr>
-        <w:tc>
-          <w:tcPr>
-            <w:tcW w:w="1129" w:type="dxa"/>
-            <w:vMerge/>
-          </w:tcPr>
-          <w:p>
-            <w:pPr>
-              <w:jc w:val="center"/>
-              <w:rPr>
-                <w:rFonts w:ascii="Cascadia Code" w:hAnsi="Cascadia Code" w:cs="Cascadia Code"/>
-              </w:rPr>
-            </w:pPr>
-          </w:p>
-        </w:tc>
-        <w:tc>
-          <w:tcPr>
-            <w:tcW w:w="3544" w:type="dxa"/>
-            <w:vAlign w:val="center"/>
-          </w:tcPr>
-          <w:p>
-            <w:pPr>
-              <w:jc w:val="center"/>
-              <w:rPr>
-                <w:rFonts w:ascii="Cascadia Code" w:hAnsi="Cascadia Code" w:cs="Cascadia Code"/>
-              </w:rPr>
-            </w:pPr>
-            <w:r>
-              <w:rPr>
-                <w:rFonts w:ascii="Cascadia Code" w:hAnsi="Cascadia Code" w:cs="Cascadia Code"/>
-              </w:rPr>
-              <w:t>0x2_0000</w:t>
-            </w:r>
-          </w:p>
-        </w:tc>
-        <w:tc>
-          <w:tcPr>
-            <w:tcW w:w="3142" w:type="dxa"/>
-            <w:vAlign w:val="center"/>
-          </w:tcPr>
-          <w:p>
-            <w:pPr>
-              <w:jc w:val="center"/>
-              <w:rPr>
-                <w:rFonts w:ascii="Cascadia Code" w:hAnsi="Cascadia Code" w:cs="Cascadia Code"/>
-              </w:rPr>
-            </w:pPr>
-            <w:r>
-              <w:rPr>
-                <w:rFonts w:ascii="Cascadia Code" w:hAnsi="Cascadia Code" w:cs="Cascadia Code"/>
-              </w:rPr>
-              <w:t>01</w:t>
             </w:r>
           </w:p>
         </w:tc>
@@ -2528,7 +1993,6 @@
               <w:rPr>
                 <w:rFonts w:ascii="Cascadia Code" w:hAnsi="Cascadia Code" w:cs="Cascadia Code"/>
               </w:rPr>
-              <w:lastRenderedPageBreak/>
               <w:t>Variable</w:t>
             </w:r>
           </w:p>
@@ -2626,12 +2090,14 @@
                 <w:rFonts w:ascii="Cascadia Code" w:hAnsi="Cascadia Code" w:cs="Cascadia Code"/>
               </w:rPr>
             </w:pPr>
+            <w:proofErr w:type="spellStart"/>
             <w:r>
               <w:rPr>
                 <w:rFonts w:ascii="Cascadia Code" w:hAnsi="Cascadia Code" w:cs="Cascadia Code"/>
               </w:rPr>
               <w:t>i</w:t>
             </w:r>
+            <w:proofErr w:type="spellEnd"/>
           </w:p>
         </w:tc>
         <w:tc>
@@ -2670,7 +2136,13 @@
               <w:rPr>
                 <w:rFonts w:ascii="Cascadia Code" w:hAnsi="Cascadia Code" w:cs="Cascadia Code"/>
               </w:rPr>
-              <w:t>0x2_0000</w:t>
+              <w:t>0x2_00</w:t>
+            </w:r>
+            <w:r>
+              <w:rPr>
+                <w:rFonts w:ascii="Cascadia Code" w:hAnsi="Cascadia Code" w:cs="Cascadia Code"/>
+              </w:rPr>
+              <w:t>14</w:t>
             </w:r>
           </w:p>
         </w:tc>
@@ -2789,7 +2261,13 @@
               <w:rPr>
                 <w:rFonts w:ascii="Cascadia Code" w:hAnsi="Cascadia Code" w:cs="Cascadia Code"/>
               </w:rPr>
-              <w:t>0004</w:t>
+              <w:t>000</w:t>
+            </w:r>
+            <w:r>
+              <w:rPr>
+                <w:rFonts w:ascii="Cascadia Code" w:hAnsi="Cascadia Code" w:cs="Cascadia Code"/>
+              </w:rPr>
+              <w:t>0</w:t>
             </w:r>
           </w:p>
         </w:tc>
@@ -2890,7 +2368,13 @@
               <w:rPr>
                 <w:rFonts w:ascii="Cascadia Code" w:hAnsi="Cascadia Code" w:cs="Cascadia Code"/>
               </w:rPr>
-              <w:t>0x2_0008</w:t>
+              <w:t>0x2_000</w:t>
+            </w:r>
+            <w:r>
+              <w:rPr>
+                <w:rFonts w:ascii="Cascadia Code" w:hAnsi="Cascadia Code" w:cs="Cascadia Code"/>
+              </w:rPr>
+              <w:t>4</w:t>
             </w:r>
           </w:p>
         </w:tc>
@@ -2929,7 +2413,13 @@
               <w:rPr>
                 <w:rFonts w:ascii="Cascadia Code" w:hAnsi="Cascadia Code" w:cs="Cascadia Code"/>
               </w:rPr>
-              <w:t>00 02 00 00</w:t>
+              <w:t xml:space="preserve">00 02 00 </w:t>
+            </w:r>
+            <w:r>
+              <w:rPr>
+                <w:rFonts w:ascii="Cascadia Code" w:hAnsi="Cascadia Code" w:cs="Cascadia Code"/>
+              </w:rPr>
+              <w:t>14</w:t>
             </w:r>
           </w:p>
         </w:tc>
@@ -3074,7 +2564,13 @@
               <w:rPr>
                 <w:rFonts w:ascii="Cascadia Code" w:hAnsi="Cascadia Code" w:cs="Cascadia Code"/>
               </w:rPr>
-              <w:t>0x2_000c</w:t>
+              <w:t>0x2_000</w:t>
+            </w:r>
+            <w:r>
+              <w:rPr>
+                <w:rFonts w:ascii="Cascadia Code" w:hAnsi="Cascadia Code" w:cs="Cascadia Code"/>
+              </w:rPr>
+              <w:t>8</w:t>
             </w:r>
           </w:p>
         </w:tc>
@@ -3113,8 +2609,44 @@
               <w:rPr>
                 <w:rFonts w:ascii="Cascadia Code" w:hAnsi="Cascadia Code" w:cs="Cascadia Code"/>
               </w:rPr>
-              <w:t>ff ff ff ff</w:t>
-            </w:r>
+              <w:t xml:space="preserve">ff </w:t>
+            </w:r>
+            <w:proofErr w:type="spellStart"/>
+            <w:r>
+              <w:rPr>
+                <w:rFonts w:ascii="Cascadia Code" w:hAnsi="Cascadia Code" w:cs="Cascadia Code"/>
+              </w:rPr>
+              <w:t>ff</w:t>
+            </w:r>
+            <w:proofErr w:type="spellEnd"/>
+            <w:r>
+              <w:rPr>
+                <w:rFonts w:ascii="Cascadia Code" w:hAnsi="Cascadia Code" w:cs="Cascadia Code"/>
+              </w:rPr>
+              <w:t xml:space="preserve"> </w:t>
+            </w:r>
+            <w:proofErr w:type="spellStart"/>
+            <w:r>
+              <w:rPr>
+                <w:rFonts w:ascii="Cascadia Code" w:hAnsi="Cascadia Code" w:cs="Cascadia Code"/>
+              </w:rPr>
+              <w:t>ff</w:t>
+            </w:r>
+            <w:proofErr w:type="spellEnd"/>
+            <w:r>
+              <w:rPr>
+                <w:rFonts w:ascii="Cascadia Code" w:hAnsi="Cascadia Code" w:cs="Cascadia Code"/>
+              </w:rPr>
+              <w:t xml:space="preserve"> </w:t>
+            </w:r>
+            <w:proofErr w:type="spellStart"/>
+            <w:r>
+              <w:rPr>
+                <w:rFonts w:ascii="Cascadia Code" w:hAnsi="Cascadia Code" w:cs="Cascadia Code"/>
+              </w:rPr>
+              <w:t>ff</w:t>
+            </w:r>
+            <w:proofErr w:type="spellEnd"/>
           </w:p>
         </w:tc>
       </w:tr>
@@ -3175,7 +2707,13 @@
               <w:rPr>
                 <w:rFonts w:ascii="Cascadia Code" w:hAnsi="Cascadia Code" w:cs="Cascadia Code"/>
               </w:rPr>
-              <w:t>0x2_0010</w:t>
+              <w:t>0x2_00</w:t>
+            </w:r>
+            <w:r>
+              <w:rPr>
+                <w:rFonts w:ascii="Cascadia Code" w:hAnsi="Cascadia Code" w:cs="Cascadia Code"/>
+              </w:rPr>
+              <w:t>0c</w:t>
             </w:r>
           </w:p>
         </w:tc>
@@ -3276,7 +2814,13 @@
               <w:rPr>
                 <w:rFonts w:ascii="Cascadia Code" w:hAnsi="Cascadia Code" w:cs="Cascadia Code"/>
               </w:rPr>
-              <w:t>0x2_0014</w:t>
+              <w:t>0x2_00</w:t>
+            </w:r>
+            <w:r>
+              <w:rPr>
+                <w:rFonts w:ascii="Cascadia Code" w:hAnsi="Cascadia Code" w:cs="Cascadia Code"/>
+              </w:rPr>
+              <w:t>10</w:t>
             </w:r>
           </w:p>
         </w:tc>
@@ -3316,107 +2860,6 @@
                 <w:rFonts w:ascii="Cascadia Code" w:hAnsi="Cascadia Code" w:cs="Cascadia Code"/>
               </w:rPr>
               <w:t>00 00 00 01</w:t>
-            </w:r>
-          </w:p>
-        </w:tc>
-      </w:tr>
-      <w:tr>
-        <w:tc>
-          <w:tcPr>
-            <w:tcW w:w="1547" w:type="dxa"/>
-            <w:vAlign w:val="center"/>
-          </w:tcPr>
-          <w:p>
-            <w:pPr>
-              <w:jc w:val="center"/>
-              <w:rPr>
-                <w:rFonts w:ascii="Cascadia Code" w:hAnsi="Cascadia Code" w:cs="Cascadia Code"/>
-              </w:rPr>
-            </w:pPr>
-            <w:r>
-              <w:rPr>
-                <w:rFonts w:ascii="Cascadia Code" w:hAnsi="Cascadia Code" w:cs="Cascadia Code"/>
-              </w:rPr>
-              <w:t>c</w:t>
-            </w:r>
-          </w:p>
-        </w:tc>
-        <w:tc>
-          <w:tcPr>
-            <w:tcW w:w="2276" w:type="dxa"/>
-            <w:vAlign w:val="center"/>
-          </w:tcPr>
-          <w:p>
-            <w:pPr>
-              <w:jc w:val="center"/>
-              <w:rPr>
-                <w:rFonts w:ascii="Cascadia Code" w:hAnsi="Cascadia Code" w:cs="Cascadia Code"/>
-              </w:rPr>
-            </w:pPr>
-            <w:r>
-              <w:rPr>
-                <w:rFonts w:ascii="Cascadia Code" w:hAnsi="Cascadia Code" w:cs="Cascadia Code"/>
-              </w:rPr>
-              <w:t>1</w:t>
-            </w:r>
-          </w:p>
-        </w:tc>
-        <w:tc>
-          <w:tcPr>
-            <w:tcW w:w="2268" w:type="dxa"/>
-            <w:vAlign w:val="center"/>
-          </w:tcPr>
-          <w:p>
-            <w:pPr>
-              <w:jc w:val="center"/>
-              <w:rPr>
-                <w:rFonts w:ascii="Cascadia Code" w:hAnsi="Cascadia Code" w:cs="Cascadia Code"/>
-              </w:rPr>
-            </w:pPr>
-            <w:r>
-              <w:rPr>
-                <w:rFonts w:ascii="Cascadia Code" w:hAnsi="Cascadia Code" w:cs="Cascadia Code"/>
-              </w:rPr>
-              <w:t>0x2_0018</w:t>
-            </w:r>
-          </w:p>
-        </w:tc>
-        <w:tc>
-          <w:tcPr>
-            <w:tcW w:w="2268" w:type="dxa"/>
-          </w:tcPr>
-          <w:p>
-            <w:pPr>
-              <w:jc w:val="center"/>
-              <w:rPr>
-                <w:rFonts w:ascii="Cascadia Code" w:hAnsi="Cascadia Code" w:cs="Cascadia Code"/>
-              </w:rPr>
-            </w:pPr>
-            <w:r>
-              <w:rPr>
-                <w:rFonts w:ascii="Cascadia Code" w:hAnsi="Cascadia Code" w:cs="Cascadia Code"/>
-              </w:rPr>
-              <w:t>aligned</w:t>
-            </w:r>
-          </w:p>
-        </w:tc>
-        <w:tc>
-          <w:tcPr>
-            <w:tcW w:w="2097" w:type="dxa"/>
-            <w:vAlign w:val="center"/>
-          </w:tcPr>
-          <w:p>
-            <w:pPr>
-              <w:jc w:val="center"/>
-              <w:rPr>
-                <w:rFonts w:ascii="Cascadia Code" w:hAnsi="Cascadia Code" w:cs="Cascadia Code"/>
-              </w:rPr>
-            </w:pPr>
-            <w:r>
-              <w:rPr>
-                <w:rFonts w:ascii="Cascadia Code" w:hAnsi="Cascadia Code" w:cs="Cascadia Code"/>
-              </w:rPr>
-              <w:t>00</w:t>
             </w:r>
           </w:p>
         </w:tc>
@@ -3466,7 +2909,21 @@
         <w:rPr>
           <w:rFonts w:ascii="Cascadia Code" w:hAnsi="Cascadia Code" w:cs="Cascadia Code"/>
         </w:rPr>
-        <w:t>long long b = 23;</w:t>
+        <w:t xml:space="preserve">long </w:t>
+      </w:r>
+      <w:proofErr w:type="spellStart"/>
+      <w:r>
+        <w:rPr>
+          <w:rFonts w:ascii="Cascadia Code" w:hAnsi="Cascadia Code" w:cs="Cascadia Code"/>
+        </w:rPr>
+        <w:t>long</w:t>
+      </w:r>
+      <w:proofErr w:type="spellEnd"/>
+      <w:r>
+        <w:rPr>
+          <w:rFonts w:ascii="Cascadia Code" w:hAnsi="Cascadia Code" w:cs="Cascadia Code"/>
+        </w:rPr>
+        <w:t xml:space="preserve"> b = 23;</w:t>
       </w:r>
     </w:p>
     <w:p>
@@ -3587,8 +3044,16 @@
               <w:rPr>
                 <w:rFonts w:ascii="Cascadia Code" w:hAnsi="Cascadia Code" w:cs="Cascadia Code"/>
               </w:rPr>
-              <w:t>.bss</w:t>
-            </w:r>
+              <w:t>.</w:t>
+            </w:r>
+            <w:proofErr w:type="spellStart"/>
+            <w:r>
+              <w:rPr>
+                <w:rFonts w:ascii="Cascadia Code" w:hAnsi="Cascadia Code" w:cs="Cascadia Code"/>
+              </w:rPr>
+              <w:t>bss</w:t>
+            </w:r>
+            <w:proofErr w:type="spellEnd"/>
           </w:p>
         </w:tc>
         <w:tc>
@@ -6135,7 +5600,21 @@
         <w:rPr>
           <w:rFonts w:ascii="Cascadia Code" w:hAnsi="Cascadia Code" w:cs="Cascadia Code"/>
         </w:rPr>
-        <w:t>long long b = 23;</w:t>
+        <w:t xml:space="preserve">long </w:t>
+      </w:r>
+      <w:proofErr w:type="spellStart"/>
+      <w:r>
+        <w:rPr>
+          <w:rFonts w:ascii="Cascadia Code" w:hAnsi="Cascadia Code" w:cs="Cascadia Code"/>
+        </w:rPr>
+        <w:t>long</w:t>
+      </w:r>
+      <w:proofErr w:type="spellEnd"/>
+      <w:r>
+        <w:rPr>
+          <w:rFonts w:ascii="Cascadia Code" w:hAnsi="Cascadia Code" w:cs="Cascadia Code"/>
+        </w:rPr>
+        <w:t xml:space="preserve"> b = 23;</w:t>
       </w:r>
     </w:p>
     <w:p>
@@ -6144,11 +5623,19 @@
           <w:rFonts w:ascii="Cascadia Code" w:hAnsi="Cascadia Code" w:cs="Cascadia Code"/>
         </w:rPr>
       </w:pPr>
+      <w:proofErr w:type="spellStart"/>
       <w:r>
         <w:rPr>
           <w:rFonts w:ascii="Cascadia Code" w:hAnsi="Cascadia Code" w:cs="Cascadia Code"/>
         </w:rPr>
-        <w:t>wchar c;</w:t>
+        <w:t>wchar</w:t>
+      </w:r>
+      <w:proofErr w:type="spellEnd"/>
+      <w:r>
+        <w:rPr>
+          <w:rFonts w:ascii="Cascadia Code" w:hAnsi="Cascadia Code" w:cs="Cascadia Code"/>
+        </w:rPr>
+        <w:t xml:space="preserve"> c;</w:t>
       </w:r>
     </w:p>
     <w:p>
@@ -7275,7 +6762,7 @@
               <w:rPr>
                 <w:rFonts w:ascii="Cascadia Code" w:hAnsi="Cascadia Code" w:cs="Cascadia Code"/>
               </w:rPr>
-              <w:t>??</w:t>
+              <w:t>00</w:t>
             </w:r>
           </w:p>
         </w:tc>
@@ -7352,7 +6839,7 @@
               <w:rPr>
                 <w:rFonts w:ascii="Cascadia Code" w:hAnsi="Cascadia Code" w:cs="Cascadia Code"/>
               </w:rPr>
-              <w:t>??</w:t>
+              <w:t>00</w:t>
             </w:r>
           </w:p>
         </w:tc>
@@ -7423,7 +6910,7 @@
               <w:rPr>
                 <w:rFonts w:ascii="Cascadia Code" w:hAnsi="Cascadia Code" w:cs="Cascadia Code"/>
               </w:rPr>
-              <w:t>??</w:t>
+              <w:t>00</w:t>
             </w:r>
           </w:p>
         </w:tc>
@@ -7494,7 +6981,7 @@
               <w:rPr>
                 <w:rFonts w:ascii="Cascadia Code" w:hAnsi="Cascadia Code" w:cs="Cascadia Code"/>
               </w:rPr>
-              <w:t>??</w:t>
+              <w:t>00</w:t>
             </w:r>
           </w:p>
         </w:tc>
@@ -7565,7 +7052,7 @@
               <w:rPr>
                 <w:rFonts w:ascii="Cascadia Code" w:hAnsi="Cascadia Code" w:cs="Cascadia Code"/>
               </w:rPr>
-              <w:t>??</w:t>
+              <w:t>00</w:t>
             </w:r>
           </w:p>
         </w:tc>
@@ -7642,7 +7129,7 @@
               <w:rPr>
                 <w:rFonts w:ascii="Cascadia Code" w:hAnsi="Cascadia Code" w:cs="Cascadia Code"/>
               </w:rPr>
-              <w:t>??</w:t>
+              <w:t>00</w:t>
             </w:r>
           </w:p>
         </w:tc>
@@ -7713,7 +7200,7 @@
               <w:rPr>
                 <w:rFonts w:ascii="Cascadia Code" w:hAnsi="Cascadia Code" w:cs="Cascadia Code"/>
               </w:rPr>
-              <w:t>??</w:t>
+              <w:t>00</w:t>
             </w:r>
           </w:p>
         </w:tc>
@@ -7784,7 +7271,7 @@
               <w:rPr>
                 <w:rFonts w:ascii="Cascadia Code" w:hAnsi="Cascadia Code" w:cs="Cascadia Code"/>
               </w:rPr>
-              <w:t>??</w:t>
+              <w:t>00</w:t>
             </w:r>
           </w:p>
         </w:tc>
@@ -8412,13 +7899,7 @@
               <w:rPr>
                 <w:rFonts w:ascii="Cascadia Code" w:hAnsi="Cascadia Code" w:cs="Cascadia Code"/>
               </w:rPr>
-              <w:t>0xf_1fe</w:t>
-            </w:r>
-            <w:r>
-              <w:rPr>
-                <w:rFonts w:ascii="Cascadia Code" w:hAnsi="Cascadia Code" w:cs="Cascadia Code"/>
-              </w:rPr>
-              <w:t>1</w:t>
+              <w:t>0xf_1fe1</w:t>
             </w:r>
           </w:p>
         </w:tc>
@@ -8495,14 +7976,504 @@
               <w:rPr>
                 <w:rFonts w:ascii="Cascadia Code" w:hAnsi="Cascadia Code" w:cs="Cascadia Code"/>
               </w:rPr>
-              <w:t>0xf_1fe</w:t>
-            </w:r>
+              <w:t>0xf_1fe0</w:t>
+            </w:r>
+          </w:p>
+        </w:tc>
+        <w:tc>
+          <w:tcPr>
+            <w:tcW w:w="3113" w:type="dxa"/>
+            <w:vAlign w:val="center"/>
+          </w:tcPr>
+          <w:p>
+            <w:pPr>
+              <w:jc w:val="center"/>
+              <w:rPr>
+                <w:rFonts w:ascii="Cascadia Code" w:hAnsi="Cascadia Code" w:cs="Cascadia Code"/>
+              </w:rPr>
+            </w:pPr>
+            <w:r>
+              <w:rPr>
+                <w:rFonts w:ascii="Cascadia Code" w:hAnsi="Cascadia Code" w:cs="Cascadia Code"/>
+              </w:rPr>
+              <w:t>00</w:t>
+            </w:r>
+          </w:p>
+        </w:tc>
+        <w:tc>
+          <w:tcPr>
+            <w:tcW w:w="2618" w:type="dxa"/>
+            <w:vMerge/>
+            <w:vAlign w:val="center"/>
+          </w:tcPr>
+          <w:p>
+            <w:pPr>
+              <w:jc w:val="center"/>
+              <w:rPr>
+                <w:rFonts w:ascii="Cascadia Code" w:hAnsi="Cascadia Code" w:cs="Cascadia Code"/>
+              </w:rPr>
+            </w:pPr>
+          </w:p>
+        </w:tc>
+      </w:tr>
+      <w:tr>
+        <w:tc>
+          <w:tcPr>
+            <w:tcW w:w="1201" w:type="dxa"/>
+            <w:vMerge/>
+          </w:tcPr>
+          <w:p>
+            <w:pPr>
+              <w:jc w:val="center"/>
+              <w:rPr>
+                <w:rFonts w:ascii="Cascadia Code" w:hAnsi="Cascadia Code" w:cs="Cascadia Code"/>
+              </w:rPr>
+            </w:pPr>
+          </w:p>
+        </w:tc>
+        <w:tc>
+          <w:tcPr>
+            <w:tcW w:w="3524" w:type="dxa"/>
+            <w:vAlign w:val="center"/>
+          </w:tcPr>
+          <w:p>
+            <w:pPr>
+              <w:jc w:val="center"/>
+              <w:rPr>
+                <w:rFonts w:ascii="Cascadia Code" w:hAnsi="Cascadia Code" w:cs="Cascadia Code"/>
+              </w:rPr>
+            </w:pPr>
+            <w:r>
+              <w:rPr>
+                <w:rFonts w:ascii="Cascadia Code" w:hAnsi="Cascadia Code" w:cs="Cascadia Code"/>
+              </w:rPr>
+              <w:t>0xf_1fef</w:t>
+            </w:r>
+          </w:p>
+        </w:tc>
+        <w:tc>
+          <w:tcPr>
+            <w:tcW w:w="3113" w:type="dxa"/>
+            <w:vAlign w:val="center"/>
+          </w:tcPr>
+          <w:p>
+            <w:pPr>
+              <w:jc w:val="center"/>
+              <w:rPr>
+                <w:rFonts w:ascii="Cascadia Code" w:hAnsi="Cascadia Code" w:cs="Cascadia Code"/>
+              </w:rPr>
+            </w:pPr>
+            <w:r>
+              <w:rPr>
+                <w:rFonts w:ascii="Cascadia Code" w:hAnsi="Cascadia Code" w:cs="Cascadia Code"/>
+              </w:rPr>
+              <w:t>00</w:t>
+            </w:r>
+          </w:p>
+        </w:tc>
+        <w:tc>
+          <w:tcPr>
+            <w:tcW w:w="2618" w:type="dxa"/>
+            <w:vMerge/>
+            <w:vAlign w:val="center"/>
+          </w:tcPr>
+          <w:p>
+            <w:pPr>
+              <w:jc w:val="center"/>
+              <w:rPr>
+                <w:rFonts w:ascii="Cascadia Code" w:hAnsi="Cascadia Code" w:cs="Cascadia Code"/>
+              </w:rPr>
+            </w:pPr>
+          </w:p>
+        </w:tc>
+      </w:tr>
+      <w:tr>
+        <w:tc>
+          <w:tcPr>
+            <w:tcW w:w="1201" w:type="dxa"/>
+            <w:vMerge/>
+          </w:tcPr>
+          <w:p>
+            <w:pPr>
+              <w:jc w:val="center"/>
+              <w:rPr>
+                <w:rFonts w:ascii="Cascadia Code" w:hAnsi="Cascadia Code" w:cs="Cascadia Code"/>
+              </w:rPr>
+            </w:pPr>
+          </w:p>
+        </w:tc>
+        <w:tc>
+          <w:tcPr>
+            <w:tcW w:w="3524" w:type="dxa"/>
+            <w:vAlign w:val="center"/>
+          </w:tcPr>
+          <w:p>
+            <w:pPr>
+              <w:jc w:val="center"/>
+              <w:rPr>
+                <w:rFonts w:ascii="Cascadia Code" w:hAnsi="Cascadia Code" w:cs="Cascadia Code"/>
+              </w:rPr>
+            </w:pPr>
+            <w:r>
+              <w:rPr>
+                <w:rFonts w:ascii="Cascadia Code" w:hAnsi="Cascadia Code" w:cs="Cascadia Code"/>
+              </w:rPr>
+              <w:t>0xf_1fee</w:t>
+            </w:r>
+          </w:p>
+        </w:tc>
+        <w:tc>
+          <w:tcPr>
+            <w:tcW w:w="3113" w:type="dxa"/>
+            <w:vAlign w:val="center"/>
+          </w:tcPr>
+          <w:p>
+            <w:pPr>
+              <w:jc w:val="center"/>
+              <w:rPr>
+                <w:rFonts w:ascii="Cascadia Code" w:hAnsi="Cascadia Code" w:cs="Cascadia Code"/>
+              </w:rPr>
+            </w:pPr>
+            <w:r>
+              <w:rPr>
+                <w:rFonts w:ascii="Cascadia Code" w:hAnsi="Cascadia Code" w:cs="Cascadia Code"/>
+              </w:rPr>
+              <w:t>01</w:t>
+            </w:r>
+          </w:p>
+        </w:tc>
+        <w:tc>
+          <w:tcPr>
+            <w:tcW w:w="2618" w:type="dxa"/>
+            <w:vMerge/>
+            <w:vAlign w:val="center"/>
+          </w:tcPr>
+          <w:p>
+            <w:pPr>
+              <w:jc w:val="center"/>
+              <w:rPr>
+                <w:rFonts w:ascii="Cascadia Code" w:hAnsi="Cascadia Code" w:cs="Cascadia Code"/>
+              </w:rPr>
+            </w:pPr>
+          </w:p>
+        </w:tc>
+      </w:tr>
+      <w:tr>
+        <w:tc>
+          <w:tcPr>
+            <w:tcW w:w="10456" w:type="dxa"/>
+            <w:gridSpan w:val="4"/>
+          </w:tcPr>
+          <w:p>
+            <w:pPr>
+              <w:jc w:val="center"/>
+              <w:rPr>
+                <w:rFonts w:ascii="Cascadia Code" w:hAnsi="Cascadia Code" w:cs="Cascadia Code"/>
+              </w:rPr>
+            </w:pPr>
+            <w:r>
+              <w:rPr>
+                <w:rFonts w:ascii="Cascadia Code" w:hAnsi="Cascadia Code" w:cs="Cascadia Code"/>
+              </w:rPr>
+              <w:t>. . .</w:t>
+            </w:r>
+          </w:p>
+        </w:tc>
+      </w:tr>
+    </w:tbl>
+    <w:p>
+      <w:pPr>
+        <w:rPr>
+          <w:rFonts w:ascii="Cascadia Code" w:hAnsi="Cascadia Code" w:cs="Cascadia Code"/>
+        </w:rPr>
+      </w:pPr>
+    </w:p>
+    <w:p>
+      <w:pPr>
+        <w:rPr>
+          <w:rFonts w:ascii="Cascadia Code" w:hAnsi="Cascadia Code" w:cs="Cascadia Code"/>
+        </w:rPr>
+      </w:pPr>
+    </w:p>
+    <w:p>
+      <w:pPr>
+        <w:rPr>
+          <w:rFonts w:ascii="Cascadia Code" w:hAnsi="Cascadia Code" w:cs="Cascadia Code"/>
+        </w:rPr>
+      </w:pPr>
+    </w:p>
+    <w:p>
+      <w:pPr>
+        <w:rPr>
+          <w:rFonts w:ascii="Cascadia Code" w:hAnsi="Cascadia Code" w:cs="Cascadia Code"/>
+        </w:rPr>
+      </w:pPr>
+    </w:p>
+    <w:p>
+      <w:pPr>
+        <w:rPr>
+          <w:rFonts w:ascii="Cascadia Code" w:hAnsi="Cascadia Code" w:cs="Cascadia Code"/>
+        </w:rPr>
+      </w:pPr>
+    </w:p>
+    <w:p>
+      <w:pPr>
+        <w:rPr>
+          <w:rFonts w:ascii="Cascadia Code" w:hAnsi="Cascadia Code" w:cs="Cascadia Code"/>
+        </w:rPr>
+      </w:pPr>
+      <w:r>
+        <w:rPr>
+          <w:rFonts w:ascii="Cascadia Code" w:hAnsi="Cascadia Code" w:cs="Cascadia Code"/>
+        </w:rPr>
+        <w:lastRenderedPageBreak/>
+        <w:t xml:space="preserve">a </w:t>
+      </w:r>
+      <w:proofErr w:type="spellStart"/>
+      <w:r>
+        <w:rPr>
+          <w:rFonts w:ascii="Cascadia Code" w:hAnsi="Cascadia Code" w:cs="Cascadia Code"/>
+        </w:rPr>
+        <w:t>dw</w:t>
+      </w:r>
+      <w:proofErr w:type="spellEnd"/>
+      <w:r>
+        <w:rPr>
+          <w:rFonts w:ascii="Cascadia Code" w:hAnsi="Cascadia Code" w:cs="Cascadia Code"/>
+        </w:rPr>
+        <w:t xml:space="preserve"> 256</w:t>
+      </w:r>
+    </w:p>
+    <w:p>
+      <w:pPr>
+        <w:rPr>
+          <w:rFonts w:ascii="Cascadia Code" w:hAnsi="Cascadia Code" w:cs="Cascadia Code"/>
+        </w:rPr>
+      </w:pPr>
+      <w:r>
+        <w:rPr>
+          <w:rFonts w:ascii="Cascadia Code" w:hAnsi="Cascadia Code" w:cs="Cascadia Code"/>
+        </w:rPr>
+        <w:t xml:space="preserve">c </w:t>
+      </w:r>
+      <w:proofErr w:type="spellStart"/>
+      <w:r>
+        <w:rPr>
+          <w:rFonts w:ascii="Cascadia Code" w:hAnsi="Cascadia Code" w:cs="Cascadia Code"/>
+        </w:rPr>
+        <w:t>db</w:t>
+      </w:r>
+      <w:proofErr w:type="spellEnd"/>
+      <w:r>
+        <w:rPr>
+          <w:rFonts w:ascii="Cascadia Code" w:hAnsi="Cascadia Code" w:cs="Cascadia Code"/>
+        </w:rPr>
+        <w:t xml:space="preserve"> ‘0’</w:t>
+      </w:r>
+    </w:p>
+    <w:p>
+      <w:pPr>
+        <w:rPr>
+          <w:rFonts w:ascii="Cascadia Code" w:hAnsi="Cascadia Code" w:cs="Cascadia Code"/>
+        </w:rPr>
+      </w:pPr>
+      <w:r>
+        <w:rPr>
+          <w:rFonts w:ascii="Cascadia Code" w:hAnsi="Cascadia Code" w:cs="Cascadia Code"/>
+        </w:rPr>
+        <w:t xml:space="preserve">s </w:t>
+      </w:r>
+      <w:proofErr w:type="spellStart"/>
+      <w:r>
+        <w:rPr>
+          <w:rFonts w:ascii="Cascadia Code" w:hAnsi="Cascadia Code" w:cs="Cascadia Code"/>
+        </w:rPr>
+        <w:t>dw</w:t>
+      </w:r>
+      <w:proofErr w:type="spellEnd"/>
+      <w:r>
+        <w:rPr>
+          <w:rFonts w:ascii="Cascadia Code" w:hAnsi="Cascadia Code" w:cs="Cascadia Code"/>
+        </w:rPr>
+        <w:t xml:space="preserve"> 1,2,3</w:t>
+      </w:r>
+    </w:p>
+    <w:p>
+      <w:pPr>
+        <w:rPr>
+          <w:rFonts w:ascii="Cascadia Code" w:hAnsi="Cascadia Code" w:cs="Cascadia Code"/>
+        </w:rPr>
+      </w:pPr>
+    </w:p>
+    <w:tbl>
+      <w:tblPr>
+        <w:tblStyle w:val="TableGrid"/>
+        <w:tblW w:w="10456" w:type="dxa"/>
+        <w:tblLook w:val="04A0" w:firstRow="1" w:lastRow="0" w:firstColumn="1" w:lastColumn="0" w:noHBand="0" w:noVBand="1"/>
+      </w:tblPr>
+      <w:tblGrid>
+        <w:gridCol w:w="1201"/>
+        <w:gridCol w:w="3524"/>
+        <w:gridCol w:w="3113"/>
+        <w:gridCol w:w="2618"/>
+      </w:tblGrid>
+      <w:tr>
+        <w:tc>
+          <w:tcPr>
+            <w:tcW w:w="10456" w:type="dxa"/>
+            <w:gridSpan w:val="4"/>
+          </w:tcPr>
+          <w:p>
+            <w:pPr>
+              <w:jc w:val="center"/>
+              <w:rPr>
+                <w:rFonts w:ascii="Cascadia Code" w:hAnsi="Cascadia Code" w:cs="Cascadia Code"/>
+              </w:rPr>
+            </w:pPr>
+            <w:r>
+              <w:rPr>
+                <w:rFonts w:ascii="Cascadia Code" w:hAnsi="Cascadia Code" w:cs="Cascadia Code"/>
+              </w:rPr>
+              <w:t>. . .</w:t>
+            </w:r>
+          </w:p>
+        </w:tc>
+      </w:tr>
+      <w:tr>
+        <w:tc>
+          <w:tcPr>
+            <w:tcW w:w="1201" w:type="dxa"/>
+            <w:vMerge w:val="restart"/>
+            <w:vAlign w:val="center"/>
+          </w:tcPr>
+          <w:p>
+            <w:pPr>
+              <w:jc w:val="center"/>
+              <w:rPr>
+                <w:rFonts w:ascii="Cascadia Code" w:hAnsi="Cascadia Code" w:cs="Cascadia Code"/>
+              </w:rPr>
+            </w:pPr>
+            <w:r>
+              <w:rPr>
+                <w:rFonts w:ascii="Cascadia Code" w:hAnsi="Cascadia Code" w:cs="Cascadia Code"/>
+              </w:rPr>
+              <w:t>.data</w:t>
+            </w:r>
+          </w:p>
+        </w:tc>
+        <w:tc>
+          <w:tcPr>
+            <w:tcW w:w="3524" w:type="dxa"/>
+            <w:vAlign w:val="center"/>
+          </w:tcPr>
+          <w:p>
+            <w:pPr>
+              <w:jc w:val="center"/>
+              <w:rPr>
+                <w:rFonts w:ascii="Cascadia Code" w:hAnsi="Cascadia Code" w:cs="Cascadia Code"/>
+              </w:rPr>
+            </w:pPr>
+            <w:r>
+              <w:rPr>
+                <w:rFonts w:ascii="Cascadia Code" w:hAnsi="Cascadia Code" w:cs="Cascadia Code"/>
+              </w:rPr>
+              <w:t>0x200</w:t>
+            </w:r>
+            <w:r>
+              <w:rPr>
+                <w:rFonts w:ascii="Cascadia Code" w:hAnsi="Cascadia Code" w:cs="Cascadia Code"/>
+              </w:rPr>
+              <w:t>8</w:t>
+            </w:r>
+          </w:p>
+        </w:tc>
+        <w:tc>
+          <w:tcPr>
+            <w:tcW w:w="3113" w:type="dxa"/>
+            <w:vAlign w:val="center"/>
+          </w:tcPr>
+          <w:p>
+            <w:pPr>
+              <w:jc w:val="center"/>
+              <w:rPr>
+                <w:rFonts w:ascii="Cascadia Code" w:hAnsi="Cascadia Code" w:cs="Cascadia Code"/>
+              </w:rPr>
+            </w:pPr>
             <w:r>
               <w:rPr>
                 <w:rFonts w:ascii="Cascadia Code" w:hAnsi="Cascadia Code" w:cs="Cascadia Code"/>
               </w:rPr>
               <w:t>0</w:t>
             </w:r>
+            <w:r>
+              <w:rPr>
+                <w:rFonts w:ascii="Cascadia Code" w:hAnsi="Cascadia Code" w:cs="Cascadia Code"/>
+              </w:rPr>
+              <w:t>0</w:t>
+            </w:r>
+          </w:p>
+        </w:tc>
+        <w:tc>
+          <w:tcPr>
+            <w:tcW w:w="2618" w:type="dxa"/>
+            <w:vMerge w:val="restart"/>
+            <w:vAlign w:val="center"/>
+          </w:tcPr>
+          <w:p>
+            <w:pPr>
+              <w:jc w:val="center"/>
+              <w:rPr>
+                <w:rFonts w:ascii="Cascadia Code" w:hAnsi="Cascadia Code" w:cs="Cascadia Code"/>
+              </w:rPr>
+            </w:pPr>
+            <w:r>
+              <w:rPr>
+                <w:rFonts w:ascii="Cascadia Code" w:hAnsi="Cascadia Code" w:cs="Cascadia Code"/>
+              </w:rPr>
+              <w:t>s[2]</w:t>
+            </w:r>
+          </w:p>
+        </w:tc>
+      </w:tr>
+      <w:tr>
+        <w:tc>
+          <w:tcPr>
+            <w:tcW w:w="1201" w:type="dxa"/>
+            <w:vMerge/>
+          </w:tcPr>
+          <w:p>
+            <w:pPr>
+              <w:jc w:val="center"/>
+              <w:rPr>
+                <w:rFonts w:ascii="Cascadia Code" w:hAnsi="Cascadia Code" w:cs="Cascadia Code"/>
+              </w:rPr>
+            </w:pPr>
+          </w:p>
+        </w:tc>
+        <w:tc>
+          <w:tcPr>
+            <w:tcW w:w="3524" w:type="dxa"/>
+            <w:vAlign w:val="center"/>
+          </w:tcPr>
+          <w:p>
+            <w:pPr>
+              <w:jc w:val="center"/>
+              <w:rPr>
+                <w:rFonts w:ascii="Cascadia Code" w:hAnsi="Cascadia Code" w:cs="Cascadia Code"/>
+              </w:rPr>
+            </w:pPr>
+            <w:r>
+              <w:rPr>
+                <w:rFonts w:ascii="Cascadia Code" w:hAnsi="Cascadia Code" w:cs="Cascadia Code"/>
+              </w:rPr>
+              <w:t>0x200</w:t>
+            </w:r>
+            <w:r>
+              <w:rPr>
+                <w:rFonts w:ascii="Cascadia Code" w:hAnsi="Cascadia Code" w:cs="Cascadia Code"/>
+              </w:rPr>
+              <w:t>7</w:t>
+            </w:r>
           </w:p>
         </w:tc>
         <w:tc>
@@ -8521,6 +8492,89 @@
               <w:rPr>
                 <w:rFonts w:ascii="Cascadia Code" w:hAnsi="Cascadia Code" w:cs="Cascadia Code"/>
               </w:rPr>
+              <w:t>0</w:t>
+            </w:r>
+            <w:r>
+              <w:rPr>
+                <w:rFonts w:ascii="Cascadia Code" w:hAnsi="Cascadia Code" w:cs="Cascadia Code"/>
+              </w:rPr>
+              <w:t>3</w:t>
+            </w:r>
+          </w:p>
+        </w:tc>
+        <w:tc>
+          <w:tcPr>
+            <w:tcW w:w="2618" w:type="dxa"/>
+            <w:vMerge/>
+            <w:vAlign w:val="center"/>
+          </w:tcPr>
+          <w:p>
+            <w:pPr>
+              <w:jc w:val="center"/>
+              <w:rPr>
+                <w:rFonts w:ascii="Cascadia Code" w:hAnsi="Cascadia Code" w:cs="Cascadia Code"/>
+              </w:rPr>
+            </w:pPr>
+          </w:p>
+        </w:tc>
+      </w:tr>
+      <w:tr>
+        <w:tc>
+          <w:tcPr>
+            <w:tcW w:w="1201" w:type="dxa"/>
+            <w:vMerge/>
+          </w:tcPr>
+          <w:p>
+            <w:pPr>
+              <w:jc w:val="center"/>
+              <w:rPr>
+                <w:rFonts w:ascii="Cascadia Code" w:hAnsi="Cascadia Code" w:cs="Cascadia Code"/>
+              </w:rPr>
+            </w:pPr>
+          </w:p>
+        </w:tc>
+        <w:tc>
+          <w:tcPr>
+            <w:tcW w:w="3524" w:type="dxa"/>
+            <w:vAlign w:val="center"/>
+          </w:tcPr>
+          <w:p>
+            <w:pPr>
+              <w:jc w:val="center"/>
+              <w:rPr>
+                <w:rFonts w:ascii="Cascadia Code" w:hAnsi="Cascadia Code" w:cs="Cascadia Code"/>
+              </w:rPr>
+            </w:pPr>
+            <w:r>
+              <w:rPr>
+                <w:rFonts w:ascii="Cascadia Code" w:hAnsi="Cascadia Code" w:cs="Cascadia Code"/>
+              </w:rPr>
+              <w:t>0x200</w:t>
+            </w:r>
+            <w:r>
+              <w:rPr>
+                <w:rFonts w:ascii="Cascadia Code" w:hAnsi="Cascadia Code" w:cs="Cascadia Code"/>
+              </w:rPr>
+              <w:t>6</w:t>
+            </w:r>
+          </w:p>
+        </w:tc>
+        <w:tc>
+          <w:tcPr>
+            <w:tcW w:w="3113" w:type="dxa"/>
+            <w:vAlign w:val="center"/>
+          </w:tcPr>
+          <w:p>
+            <w:pPr>
+              <w:jc w:val="center"/>
+              <w:rPr>
+                <w:rFonts w:ascii="Cascadia Code" w:hAnsi="Cascadia Code" w:cs="Cascadia Code"/>
+              </w:rPr>
+            </w:pPr>
+            <w:r>
+              <w:rPr>
+                <w:rFonts w:ascii="Cascadia Code" w:hAnsi="Cascadia Code" w:cs="Cascadia Code"/>
+              </w:rPr>
               <w:t>00</w:t>
             </w:r>
           </w:p>
@@ -8528,16 +8582,22 @@
         <w:tc>
           <w:tcPr>
             <w:tcW w:w="2618" w:type="dxa"/>
-            <w:vMerge/>
-            <w:vAlign w:val="center"/>
-          </w:tcPr>
-          <w:p>
-            <w:pPr>
-              <w:jc w:val="center"/>
-              <w:rPr>
-                <w:rFonts w:ascii="Cascadia Code" w:hAnsi="Cascadia Code" w:cs="Cascadia Code"/>
-              </w:rPr>
-            </w:pPr>
+            <w:vMerge w:val="restart"/>
+            <w:vAlign w:val="center"/>
+          </w:tcPr>
+          <w:p>
+            <w:pPr>
+              <w:jc w:val="center"/>
+              <w:rPr>
+                <w:rFonts w:ascii="Cascadia Code" w:hAnsi="Cascadia Code" w:cs="Cascadia Code"/>
+              </w:rPr>
+            </w:pPr>
+            <w:r>
+              <w:rPr>
+                <w:rFonts w:ascii="Cascadia Code" w:hAnsi="Cascadia Code" w:cs="Cascadia Code"/>
+              </w:rPr>
+              <w:t>s[1]</w:t>
+            </w:r>
           </w:p>
         </w:tc>
       </w:tr>
@@ -8572,13 +8632,13 @@
               <w:rPr>
                 <w:rFonts w:ascii="Cascadia Code" w:hAnsi="Cascadia Code" w:cs="Cascadia Code"/>
               </w:rPr>
-              <w:t>0xf_1fe</w:t>
-            </w:r>
-            <w:r>
-              <w:rPr>
-                <w:rFonts w:ascii="Cascadia Code" w:hAnsi="Cascadia Code" w:cs="Cascadia Code"/>
-              </w:rPr>
-              <w:t>f</w:t>
+              <w:t>0x200</w:t>
+            </w:r>
+            <w:r>
+              <w:rPr>
+                <w:rFonts w:ascii="Cascadia Code" w:hAnsi="Cascadia Code" w:cs="Cascadia Code"/>
+              </w:rPr>
+              <w:t>5</w:t>
             </w:r>
           </w:p>
         </w:tc>
@@ -8598,6 +8658,977 @@
               <w:rPr>
                 <w:rFonts w:ascii="Cascadia Code" w:hAnsi="Cascadia Code" w:cs="Cascadia Code"/>
               </w:rPr>
+              <w:t>0</w:t>
+            </w:r>
+            <w:r>
+              <w:rPr>
+                <w:rFonts w:ascii="Cascadia Code" w:hAnsi="Cascadia Code" w:cs="Cascadia Code"/>
+              </w:rPr>
+              <w:t>2</w:t>
+            </w:r>
+          </w:p>
+        </w:tc>
+        <w:tc>
+          <w:tcPr>
+            <w:tcW w:w="2618" w:type="dxa"/>
+            <w:vMerge/>
+            <w:vAlign w:val="center"/>
+          </w:tcPr>
+          <w:p>
+            <w:pPr>
+              <w:jc w:val="center"/>
+              <w:rPr>
+                <w:rFonts w:ascii="Cascadia Code" w:hAnsi="Cascadia Code" w:cs="Cascadia Code"/>
+              </w:rPr>
+            </w:pPr>
+          </w:p>
+        </w:tc>
+      </w:tr>
+      <w:tr>
+        <w:tc>
+          <w:tcPr>
+            <w:tcW w:w="1201" w:type="dxa"/>
+            <w:vMerge/>
+          </w:tcPr>
+          <w:p>
+            <w:pPr>
+              <w:jc w:val="center"/>
+              <w:rPr>
+                <w:rFonts w:ascii="Cascadia Code" w:hAnsi="Cascadia Code" w:cs="Cascadia Code"/>
+              </w:rPr>
+            </w:pPr>
+          </w:p>
+        </w:tc>
+        <w:tc>
+          <w:tcPr>
+            <w:tcW w:w="3524" w:type="dxa"/>
+            <w:vAlign w:val="center"/>
+          </w:tcPr>
+          <w:p>
+            <w:pPr>
+              <w:jc w:val="center"/>
+              <w:rPr>
+                <w:rFonts w:ascii="Cascadia Code" w:hAnsi="Cascadia Code" w:cs="Cascadia Code"/>
+              </w:rPr>
+            </w:pPr>
+            <w:r>
+              <w:rPr>
+                <w:rFonts w:ascii="Cascadia Code" w:hAnsi="Cascadia Code" w:cs="Cascadia Code"/>
+              </w:rPr>
+              <w:t>0x200</w:t>
+            </w:r>
+            <w:r>
+              <w:rPr>
+                <w:rFonts w:ascii="Cascadia Code" w:hAnsi="Cascadia Code" w:cs="Cascadia Code"/>
+              </w:rPr>
+              <w:t>4</w:t>
+            </w:r>
+          </w:p>
+        </w:tc>
+        <w:tc>
+          <w:tcPr>
+            <w:tcW w:w="3113" w:type="dxa"/>
+            <w:vAlign w:val="center"/>
+          </w:tcPr>
+          <w:p>
+            <w:pPr>
+              <w:jc w:val="center"/>
+              <w:rPr>
+                <w:rFonts w:ascii="Cascadia Code" w:hAnsi="Cascadia Code" w:cs="Cascadia Code"/>
+              </w:rPr>
+            </w:pPr>
+            <w:r>
+              <w:rPr>
+                <w:rFonts w:ascii="Cascadia Code" w:hAnsi="Cascadia Code" w:cs="Cascadia Code"/>
+              </w:rPr>
+              <w:t>0</w:t>
+            </w:r>
+            <w:r>
+              <w:rPr>
+                <w:rFonts w:ascii="Cascadia Code" w:hAnsi="Cascadia Code" w:cs="Cascadia Code"/>
+              </w:rPr>
+              <w:t>0</w:t>
+            </w:r>
+          </w:p>
+        </w:tc>
+        <w:tc>
+          <w:tcPr>
+            <w:tcW w:w="2618" w:type="dxa"/>
+            <w:vMerge w:val="restart"/>
+            <w:vAlign w:val="center"/>
+          </w:tcPr>
+          <w:p>
+            <w:pPr>
+              <w:jc w:val="center"/>
+              <w:rPr>
+                <w:rFonts w:ascii="Cascadia Code" w:hAnsi="Cascadia Code" w:cs="Cascadia Code"/>
+              </w:rPr>
+            </w:pPr>
+            <w:r>
+              <w:rPr>
+                <w:rFonts w:ascii="Cascadia Code" w:hAnsi="Cascadia Code" w:cs="Cascadia Code"/>
+              </w:rPr>
+              <w:t>s[0]</w:t>
+            </w:r>
+          </w:p>
+        </w:tc>
+      </w:tr>
+      <w:tr>
+        <w:tc>
+          <w:tcPr>
+            <w:tcW w:w="1201" w:type="dxa"/>
+            <w:vMerge/>
+          </w:tcPr>
+          <w:p>
+            <w:pPr>
+              <w:jc w:val="center"/>
+              <w:rPr>
+                <w:rFonts w:ascii="Cascadia Code" w:hAnsi="Cascadia Code" w:cs="Cascadia Code"/>
+              </w:rPr>
+            </w:pPr>
+          </w:p>
+        </w:tc>
+        <w:tc>
+          <w:tcPr>
+            <w:tcW w:w="3524" w:type="dxa"/>
+            <w:vAlign w:val="center"/>
+          </w:tcPr>
+          <w:p>
+            <w:pPr>
+              <w:jc w:val="center"/>
+            </w:pPr>
+            <w:r>
+              <w:rPr>
+                <w:rFonts w:ascii="Cascadia Code" w:hAnsi="Cascadia Code" w:cs="Cascadia Code"/>
+              </w:rPr>
+              <w:t>0x200</w:t>
+            </w:r>
+            <w:r>
+              <w:rPr>
+                <w:rFonts w:ascii="Cascadia Code" w:hAnsi="Cascadia Code" w:cs="Cascadia Code"/>
+              </w:rPr>
+              <w:t>3</w:t>
+            </w:r>
+          </w:p>
+        </w:tc>
+        <w:tc>
+          <w:tcPr>
+            <w:tcW w:w="3113" w:type="dxa"/>
+            <w:vAlign w:val="center"/>
+          </w:tcPr>
+          <w:p>
+            <w:pPr>
+              <w:jc w:val="center"/>
+              <w:rPr>
+                <w:rFonts w:ascii="Cascadia Code" w:hAnsi="Cascadia Code" w:cs="Cascadia Code"/>
+              </w:rPr>
+            </w:pPr>
+            <w:r>
+              <w:rPr>
+                <w:rFonts w:ascii="Cascadia Code" w:hAnsi="Cascadia Code" w:cs="Cascadia Code"/>
+              </w:rPr>
+              <w:t>0</w:t>
+            </w:r>
+            <w:r>
+              <w:rPr>
+                <w:rFonts w:ascii="Cascadia Code" w:hAnsi="Cascadia Code" w:cs="Cascadia Code"/>
+              </w:rPr>
+              <w:t>1</w:t>
+            </w:r>
+          </w:p>
+        </w:tc>
+        <w:tc>
+          <w:tcPr>
+            <w:tcW w:w="2618" w:type="dxa"/>
+            <w:vMerge/>
+            <w:vAlign w:val="center"/>
+          </w:tcPr>
+          <w:p>
+            <w:pPr>
+              <w:jc w:val="center"/>
+              <w:rPr>
+                <w:rFonts w:ascii="Cascadia Code" w:hAnsi="Cascadia Code" w:cs="Cascadia Code"/>
+              </w:rPr>
+            </w:pPr>
+          </w:p>
+        </w:tc>
+      </w:tr>
+      <w:tr>
+        <w:tc>
+          <w:tcPr>
+            <w:tcW w:w="1201" w:type="dxa"/>
+            <w:vMerge/>
+          </w:tcPr>
+          <w:p>
+            <w:pPr>
+              <w:jc w:val="center"/>
+              <w:rPr>
+                <w:rFonts w:ascii="Cascadia Code" w:hAnsi="Cascadia Code" w:cs="Cascadia Code"/>
+              </w:rPr>
+            </w:pPr>
+          </w:p>
+        </w:tc>
+        <w:tc>
+          <w:tcPr>
+            <w:tcW w:w="3524" w:type="dxa"/>
+            <w:vAlign w:val="center"/>
+          </w:tcPr>
+          <w:p>
+            <w:pPr>
+              <w:jc w:val="center"/>
+              <w:rPr>
+                <w:rFonts w:ascii="Cascadia Code" w:hAnsi="Cascadia Code" w:cs="Cascadia Code"/>
+              </w:rPr>
+            </w:pPr>
+            <w:r>
+              <w:rPr>
+                <w:rFonts w:ascii="Cascadia Code" w:hAnsi="Cascadia Code" w:cs="Cascadia Code"/>
+              </w:rPr>
+              <w:t>0x200</w:t>
+            </w:r>
+            <w:r>
+              <w:rPr>
+                <w:rFonts w:ascii="Cascadia Code" w:hAnsi="Cascadia Code" w:cs="Cascadia Code"/>
+              </w:rPr>
+              <w:t>2</w:t>
+            </w:r>
+          </w:p>
+        </w:tc>
+        <w:tc>
+          <w:tcPr>
+            <w:tcW w:w="3113" w:type="dxa"/>
+            <w:vAlign w:val="center"/>
+          </w:tcPr>
+          <w:p>
+            <w:pPr>
+              <w:jc w:val="center"/>
+              <w:rPr>
+                <w:rFonts w:ascii="Cascadia Code" w:hAnsi="Cascadia Code" w:cs="Cascadia Code"/>
+              </w:rPr>
+            </w:pPr>
+            <w:r>
+              <w:rPr>
+                <w:rFonts w:ascii="Cascadia Code" w:hAnsi="Cascadia Code" w:cs="Cascadia Code"/>
+              </w:rPr>
+              <w:t>3</w:t>
+            </w:r>
+            <w:r>
+              <w:rPr>
+                <w:rFonts w:ascii="Cascadia Code" w:hAnsi="Cascadia Code" w:cs="Cascadia Code"/>
+              </w:rPr>
+              <w:t>0</w:t>
+            </w:r>
+          </w:p>
+        </w:tc>
+        <w:tc>
+          <w:tcPr>
+            <w:tcW w:w="2618" w:type="dxa"/>
+            <w:vAlign w:val="center"/>
+          </w:tcPr>
+          <w:p>
+            <w:pPr>
+              <w:jc w:val="center"/>
+              <w:rPr>
+                <w:rFonts w:ascii="Cascadia Code" w:hAnsi="Cascadia Code" w:cs="Cascadia Code"/>
+              </w:rPr>
+            </w:pPr>
+            <w:r>
+              <w:rPr>
+                <w:rFonts w:ascii="Cascadia Code" w:hAnsi="Cascadia Code" w:cs="Cascadia Code"/>
+              </w:rPr>
+              <w:t>c</w:t>
+            </w:r>
+          </w:p>
+        </w:tc>
+      </w:tr>
+      <w:tr>
+        <w:tc>
+          <w:tcPr>
+            <w:tcW w:w="1201" w:type="dxa"/>
+            <w:vMerge/>
+          </w:tcPr>
+          <w:p>
+            <w:pPr>
+              <w:jc w:val="center"/>
+              <w:rPr>
+                <w:rFonts w:ascii="Cascadia Code" w:hAnsi="Cascadia Code" w:cs="Cascadia Code"/>
+              </w:rPr>
+            </w:pPr>
+          </w:p>
+        </w:tc>
+        <w:tc>
+          <w:tcPr>
+            <w:tcW w:w="3524" w:type="dxa"/>
+            <w:vAlign w:val="center"/>
+          </w:tcPr>
+          <w:p>
+            <w:pPr>
+              <w:jc w:val="center"/>
+              <w:rPr>
+                <w:rFonts w:ascii="Cascadia Code" w:hAnsi="Cascadia Code" w:cs="Cascadia Code"/>
+              </w:rPr>
+            </w:pPr>
+            <w:r>
+              <w:rPr>
+                <w:rFonts w:ascii="Cascadia Code" w:hAnsi="Cascadia Code" w:cs="Cascadia Code"/>
+              </w:rPr>
+              <w:t>0x200</w:t>
+            </w:r>
+            <w:r>
+              <w:rPr>
+                <w:rFonts w:ascii="Cascadia Code" w:hAnsi="Cascadia Code" w:cs="Cascadia Code"/>
+              </w:rPr>
+              <w:t>1</w:t>
+            </w:r>
+          </w:p>
+        </w:tc>
+        <w:tc>
+          <w:tcPr>
+            <w:tcW w:w="3113" w:type="dxa"/>
+            <w:vAlign w:val="center"/>
+          </w:tcPr>
+          <w:p>
+            <w:pPr>
+              <w:jc w:val="center"/>
+              <w:rPr>
+                <w:rFonts w:ascii="Cascadia Code" w:hAnsi="Cascadia Code" w:cs="Cascadia Code"/>
+              </w:rPr>
+            </w:pPr>
+            <w:r>
+              <w:rPr>
+                <w:rFonts w:ascii="Cascadia Code" w:hAnsi="Cascadia Code" w:cs="Cascadia Code"/>
+              </w:rPr>
+              <w:t>0</w:t>
+            </w:r>
+            <w:r>
+              <w:rPr>
+                <w:rFonts w:ascii="Cascadia Code" w:hAnsi="Cascadia Code" w:cs="Cascadia Code"/>
+              </w:rPr>
+              <w:t>1</w:t>
+            </w:r>
+          </w:p>
+        </w:tc>
+        <w:tc>
+          <w:tcPr>
+            <w:tcW w:w="2618" w:type="dxa"/>
+            <w:vMerge w:val="restart"/>
+            <w:vAlign w:val="center"/>
+          </w:tcPr>
+          <w:p>
+            <w:pPr>
+              <w:jc w:val="center"/>
+              <w:rPr>
+                <w:rFonts w:ascii="Cascadia Code" w:hAnsi="Cascadia Code" w:cs="Cascadia Code"/>
+              </w:rPr>
+            </w:pPr>
+            <w:r>
+              <w:rPr>
+                <w:rFonts w:ascii="Cascadia Code" w:hAnsi="Cascadia Code" w:cs="Cascadia Code"/>
+              </w:rPr>
+              <w:t>a</w:t>
+            </w:r>
+          </w:p>
+        </w:tc>
+      </w:tr>
+      <w:tr>
+        <w:tc>
+          <w:tcPr>
+            <w:tcW w:w="1201" w:type="dxa"/>
+            <w:vMerge/>
+          </w:tcPr>
+          <w:p>
+            <w:pPr>
+              <w:jc w:val="center"/>
+              <w:rPr>
+                <w:rFonts w:ascii="Cascadia Code" w:hAnsi="Cascadia Code" w:cs="Cascadia Code"/>
+              </w:rPr>
+            </w:pPr>
+          </w:p>
+        </w:tc>
+        <w:tc>
+          <w:tcPr>
+            <w:tcW w:w="3524" w:type="dxa"/>
+            <w:vAlign w:val="center"/>
+          </w:tcPr>
+          <w:p>
+            <w:pPr>
+              <w:jc w:val="center"/>
+              <w:rPr>
+                <w:rFonts w:ascii="Cascadia Code" w:hAnsi="Cascadia Code" w:cs="Cascadia Code"/>
+              </w:rPr>
+            </w:pPr>
+            <w:r>
+              <w:rPr>
+                <w:rFonts w:ascii="Cascadia Code" w:hAnsi="Cascadia Code" w:cs="Cascadia Code"/>
+              </w:rPr>
+              <w:t>0x</w:t>
+            </w:r>
+            <w:r>
+              <w:rPr>
+                <w:rFonts w:ascii="Cascadia Code" w:hAnsi="Cascadia Code" w:cs="Cascadia Code"/>
+              </w:rPr>
+              <w:t>2000</w:t>
+            </w:r>
+          </w:p>
+        </w:tc>
+        <w:tc>
+          <w:tcPr>
+            <w:tcW w:w="3113" w:type="dxa"/>
+            <w:vAlign w:val="center"/>
+          </w:tcPr>
+          <w:p>
+            <w:pPr>
+              <w:jc w:val="center"/>
+              <w:rPr>
+                <w:rFonts w:ascii="Cascadia Code" w:hAnsi="Cascadia Code" w:cs="Cascadia Code"/>
+              </w:rPr>
+            </w:pPr>
+            <w:r>
+              <w:rPr>
+                <w:rFonts w:ascii="Cascadia Code" w:hAnsi="Cascadia Code" w:cs="Cascadia Code"/>
+              </w:rPr>
+              <w:t>0</w:t>
+            </w:r>
+            <w:r>
+              <w:rPr>
+                <w:rFonts w:ascii="Cascadia Code" w:hAnsi="Cascadia Code" w:cs="Cascadia Code"/>
+              </w:rPr>
+              <w:t>0</w:t>
+            </w:r>
+          </w:p>
+        </w:tc>
+        <w:tc>
+          <w:tcPr>
+            <w:tcW w:w="2618" w:type="dxa"/>
+            <w:vMerge/>
+            <w:vAlign w:val="center"/>
+          </w:tcPr>
+          <w:p>
+            <w:pPr>
+              <w:jc w:val="center"/>
+              <w:rPr>
+                <w:rFonts w:ascii="Cascadia Code" w:hAnsi="Cascadia Code" w:cs="Cascadia Code"/>
+              </w:rPr>
+            </w:pPr>
+          </w:p>
+        </w:tc>
+      </w:tr>
+      <w:tr>
+        <w:tc>
+          <w:tcPr>
+            <w:tcW w:w="10456" w:type="dxa"/>
+            <w:gridSpan w:val="4"/>
+          </w:tcPr>
+          <w:p>
+            <w:pPr>
+              <w:jc w:val="center"/>
+              <w:rPr>
+                <w:rFonts w:ascii="Cascadia Code" w:hAnsi="Cascadia Code" w:cs="Cascadia Code"/>
+              </w:rPr>
+            </w:pPr>
+            <w:r>
+              <w:rPr>
+                <w:rFonts w:ascii="Cascadia Code" w:hAnsi="Cascadia Code" w:cs="Cascadia Code"/>
+              </w:rPr>
+              <w:t>. . .</w:t>
+            </w:r>
+          </w:p>
+        </w:tc>
+      </w:tr>
+    </w:tbl>
+    <w:p>
+      <w:pPr>
+        <w:rPr>
+          <w:rFonts w:ascii="Cascadia Code" w:hAnsi="Cascadia Code" w:cs="Cascadia Code"/>
+        </w:rPr>
+      </w:pPr>
+    </w:p>
+    <w:p>
+      <w:pPr>
+        <w:rPr>
+          <w:rFonts w:ascii="Cascadia Code" w:hAnsi="Cascadia Code" w:cs="Cascadia Code"/>
+        </w:rPr>
+      </w:pPr>
+      <w:r>
+        <w:rPr>
+          <w:rFonts w:ascii="Cascadia Code" w:hAnsi="Cascadia Code" w:cs="Cascadia Code"/>
+        </w:rPr>
+        <w:t>int a = 256;</w:t>
+      </w:r>
+    </w:p>
+    <w:p>
+      <w:pPr>
+        <w:rPr>
+          <w:rFonts w:ascii="Cascadia Code" w:hAnsi="Cascadia Code" w:cs="Cascadia Code"/>
+        </w:rPr>
+      </w:pPr>
+      <w:r>
+        <w:rPr>
+          <w:rFonts w:ascii="Cascadia Code" w:hAnsi="Cascadia Code" w:cs="Cascadia Code"/>
+        </w:rPr>
+        <w:t>char c = ‘0’;</w:t>
+      </w:r>
+    </w:p>
+    <w:p>
+      <w:pPr>
+        <w:rPr>
+          <w:rFonts w:ascii="Cascadia Code" w:hAnsi="Cascadia Code" w:cs="Cascadia Code"/>
+        </w:rPr>
+      </w:pPr>
+      <w:r>
+        <w:rPr>
+          <w:rFonts w:ascii="Cascadia Code" w:hAnsi="Cascadia Code" w:cs="Cascadia Code"/>
+        </w:rPr>
+        <w:t>int s[3] = {1, 2, 3}</w:t>
+      </w:r>
+      <w:r>
+        <w:rPr>
+          <w:rFonts w:ascii="Cascadia Code" w:hAnsi="Cascadia Code" w:cs="Cascadia Code"/>
+        </w:rPr>
+        <w:t>;</w:t>
+      </w:r>
+    </w:p>
+    <w:p>
+      <w:pPr>
+        <w:rPr>
+          <w:rFonts w:ascii="Cascadia Code" w:hAnsi="Cascadia Code" w:cs="Cascadia Code"/>
+        </w:rPr>
+      </w:pPr>
+    </w:p>
+    <w:tbl>
+      <w:tblPr>
+        <w:tblStyle w:val="TableGrid"/>
+        <w:tblW w:w="10456" w:type="dxa"/>
+        <w:tblLook w:val="04A0" w:firstRow="1" w:lastRow="0" w:firstColumn="1" w:lastColumn="0" w:noHBand="0" w:noVBand="1"/>
+      </w:tblPr>
+      <w:tblGrid>
+        <w:gridCol w:w="1201"/>
+        <w:gridCol w:w="3524"/>
+        <w:gridCol w:w="3113"/>
+        <w:gridCol w:w="2618"/>
+      </w:tblGrid>
+      <w:tr>
+        <w:tc>
+          <w:tcPr>
+            <w:tcW w:w="10456" w:type="dxa"/>
+            <w:gridSpan w:val="4"/>
+          </w:tcPr>
+          <w:p>
+            <w:pPr>
+              <w:jc w:val="center"/>
+              <w:rPr>
+                <w:rFonts w:ascii="Cascadia Code" w:hAnsi="Cascadia Code" w:cs="Cascadia Code"/>
+              </w:rPr>
+            </w:pPr>
+            <w:r>
+              <w:rPr>
+                <w:rFonts w:ascii="Cascadia Code" w:hAnsi="Cascadia Code" w:cs="Cascadia Code"/>
+              </w:rPr>
+              <w:t>. . .</w:t>
+            </w:r>
+          </w:p>
+        </w:tc>
+      </w:tr>
+      <w:tr>
+        <w:tc>
+          <w:tcPr>
+            <w:tcW w:w="1201" w:type="dxa"/>
+            <w:vMerge w:val="restart"/>
+            <w:vAlign w:val="center"/>
+          </w:tcPr>
+          <w:p>
+            <w:pPr>
+              <w:jc w:val="center"/>
+              <w:rPr>
+                <w:rFonts w:ascii="Cascadia Code" w:hAnsi="Cascadia Code" w:cs="Cascadia Code"/>
+              </w:rPr>
+            </w:pPr>
+            <w:r>
+              <w:rPr>
+                <w:rFonts w:ascii="Cascadia Code" w:hAnsi="Cascadia Code" w:cs="Cascadia Code"/>
+              </w:rPr>
+              <w:t>.</w:t>
+            </w:r>
+            <w:r>
+              <w:rPr>
+                <w:rFonts w:ascii="Cascadia Code" w:hAnsi="Cascadia Code" w:cs="Cascadia Code"/>
+              </w:rPr>
+              <w:t>stack</w:t>
+            </w:r>
+          </w:p>
+        </w:tc>
+        <w:tc>
+          <w:tcPr>
+            <w:tcW w:w="3524" w:type="dxa"/>
+            <w:vAlign w:val="center"/>
+          </w:tcPr>
+          <w:p>
+            <w:pPr>
+              <w:jc w:val="center"/>
+              <w:rPr>
+                <w:rFonts w:ascii="Cascadia Code" w:hAnsi="Cascadia Code" w:cs="Cascadia Code"/>
+              </w:rPr>
+            </w:pPr>
+            <w:r>
+              <w:rPr>
+                <w:rFonts w:ascii="Cascadia Code" w:hAnsi="Cascadia Code" w:cs="Cascadia Code"/>
+              </w:rPr>
+              <w:t>0x</w:t>
+            </w:r>
+            <w:r>
+              <w:rPr>
+                <w:rFonts w:ascii="Cascadia Code" w:hAnsi="Cascadia Code" w:cs="Cascadia Code"/>
+              </w:rPr>
+              <w:t>4401</w:t>
+            </w:r>
+          </w:p>
+        </w:tc>
+        <w:tc>
+          <w:tcPr>
+            <w:tcW w:w="3113" w:type="dxa"/>
+            <w:vAlign w:val="center"/>
+          </w:tcPr>
+          <w:p>
+            <w:pPr>
+              <w:jc w:val="center"/>
+              <w:rPr>
+                <w:rFonts w:ascii="Cascadia Code" w:hAnsi="Cascadia Code" w:cs="Cascadia Code"/>
+              </w:rPr>
+            </w:pPr>
+            <w:r>
+              <w:rPr>
+                <w:rFonts w:ascii="Cascadia Code" w:hAnsi="Cascadia Code" w:cs="Cascadia Code"/>
+              </w:rPr>
+              <w:t>0</w:t>
+            </w:r>
+            <w:r>
+              <w:rPr>
+                <w:rFonts w:ascii="Cascadia Code" w:hAnsi="Cascadia Code" w:cs="Cascadia Code"/>
+              </w:rPr>
+              <w:t>1</w:t>
+            </w:r>
+          </w:p>
+        </w:tc>
+        <w:tc>
+          <w:tcPr>
+            <w:tcW w:w="2618" w:type="dxa"/>
+            <w:vMerge w:val="restart"/>
+            <w:vAlign w:val="center"/>
+          </w:tcPr>
+          <w:p>
+            <w:pPr>
+              <w:jc w:val="center"/>
+              <w:rPr>
+                <w:rFonts w:ascii="Cascadia Code" w:hAnsi="Cascadia Code" w:cs="Cascadia Code"/>
+              </w:rPr>
+            </w:pPr>
+            <w:r>
+              <w:rPr>
+                <w:rFonts w:ascii="Cascadia Code" w:hAnsi="Cascadia Code" w:cs="Cascadia Code"/>
+              </w:rPr>
+              <w:t>a</w:t>
+            </w:r>
+          </w:p>
+        </w:tc>
+      </w:tr>
+      <w:tr>
+        <w:tc>
+          <w:tcPr>
+            <w:tcW w:w="1201" w:type="dxa"/>
+            <w:vMerge/>
+          </w:tcPr>
+          <w:p>
+            <w:pPr>
+              <w:jc w:val="center"/>
+              <w:rPr>
+                <w:rFonts w:ascii="Cascadia Code" w:hAnsi="Cascadia Code" w:cs="Cascadia Code"/>
+              </w:rPr>
+            </w:pPr>
+          </w:p>
+        </w:tc>
+        <w:tc>
+          <w:tcPr>
+            <w:tcW w:w="3524" w:type="dxa"/>
+            <w:vAlign w:val="center"/>
+          </w:tcPr>
+          <w:p>
+            <w:pPr>
+              <w:jc w:val="center"/>
+              <w:rPr>
+                <w:rFonts w:ascii="Cascadia Code" w:hAnsi="Cascadia Code" w:cs="Cascadia Code"/>
+              </w:rPr>
+            </w:pPr>
+            <w:r>
+              <w:rPr>
+                <w:rFonts w:ascii="Cascadia Code" w:hAnsi="Cascadia Code" w:cs="Cascadia Code"/>
+              </w:rPr>
+              <w:t>0x</w:t>
+            </w:r>
+            <w:r>
+              <w:rPr>
+                <w:rFonts w:ascii="Cascadia Code" w:hAnsi="Cascadia Code" w:cs="Cascadia Code"/>
+              </w:rPr>
+              <w:t>4400</w:t>
+            </w:r>
+          </w:p>
+        </w:tc>
+        <w:tc>
+          <w:tcPr>
+            <w:tcW w:w="3113" w:type="dxa"/>
+            <w:vAlign w:val="center"/>
+          </w:tcPr>
+          <w:p>
+            <w:pPr>
+              <w:jc w:val="center"/>
+              <w:rPr>
+                <w:rFonts w:ascii="Cascadia Code" w:hAnsi="Cascadia Code" w:cs="Cascadia Code"/>
+              </w:rPr>
+            </w:pPr>
+            <w:r>
+              <w:rPr>
+                <w:rFonts w:ascii="Cascadia Code" w:hAnsi="Cascadia Code" w:cs="Cascadia Code"/>
+              </w:rPr>
+              <w:t>0</w:t>
+            </w:r>
+            <w:r>
+              <w:rPr>
+                <w:rFonts w:ascii="Cascadia Code" w:hAnsi="Cascadia Code" w:cs="Cascadia Code"/>
+              </w:rPr>
+              <w:t>0</w:t>
+            </w:r>
+          </w:p>
+        </w:tc>
+        <w:tc>
+          <w:tcPr>
+            <w:tcW w:w="2618" w:type="dxa"/>
+            <w:vMerge/>
+            <w:vAlign w:val="center"/>
+          </w:tcPr>
+          <w:p>
+            <w:pPr>
+              <w:jc w:val="center"/>
+              <w:rPr>
+                <w:rFonts w:ascii="Cascadia Code" w:hAnsi="Cascadia Code" w:cs="Cascadia Code"/>
+              </w:rPr>
+            </w:pPr>
+          </w:p>
+        </w:tc>
+      </w:tr>
+      <w:tr>
+        <w:tc>
+          <w:tcPr>
+            <w:tcW w:w="1201" w:type="dxa"/>
+            <w:vMerge/>
+          </w:tcPr>
+          <w:p>
+            <w:pPr>
+              <w:jc w:val="center"/>
+              <w:rPr>
+                <w:rFonts w:ascii="Cascadia Code" w:hAnsi="Cascadia Code" w:cs="Cascadia Code"/>
+              </w:rPr>
+            </w:pPr>
+          </w:p>
+        </w:tc>
+        <w:tc>
+          <w:tcPr>
+            <w:tcW w:w="3524" w:type="dxa"/>
+            <w:vAlign w:val="center"/>
+          </w:tcPr>
+          <w:p>
+            <w:pPr>
+              <w:jc w:val="center"/>
+              <w:rPr>
+                <w:rFonts w:ascii="Cascadia Code" w:hAnsi="Cascadia Code" w:cs="Cascadia Code"/>
+              </w:rPr>
+            </w:pPr>
+            <w:r>
+              <w:rPr>
+                <w:rFonts w:ascii="Cascadia Code" w:hAnsi="Cascadia Code" w:cs="Cascadia Code"/>
+              </w:rPr>
+              <w:t>0x</w:t>
+            </w:r>
+            <w:r>
+              <w:rPr>
+                <w:rFonts w:ascii="Cascadia Code" w:hAnsi="Cascadia Code" w:cs="Cascadia Code"/>
+              </w:rPr>
+              <w:t>43ff</w:t>
+            </w:r>
+          </w:p>
+        </w:tc>
+        <w:tc>
+          <w:tcPr>
+            <w:tcW w:w="3113" w:type="dxa"/>
+            <w:vAlign w:val="center"/>
+          </w:tcPr>
+          <w:p>
+            <w:pPr>
+              <w:jc w:val="center"/>
+              <w:rPr>
+                <w:rFonts w:ascii="Cascadia Code" w:hAnsi="Cascadia Code" w:cs="Cascadia Code"/>
+              </w:rPr>
+            </w:pPr>
+            <w:r>
+              <w:rPr>
+                <w:rFonts w:ascii="Cascadia Code" w:hAnsi="Cascadia Code" w:cs="Cascadia Code"/>
+              </w:rPr>
+              <w:t>30</w:t>
+            </w:r>
+          </w:p>
+        </w:tc>
+        <w:tc>
+          <w:tcPr>
+            <w:tcW w:w="2618" w:type="dxa"/>
+            <w:vAlign w:val="center"/>
+          </w:tcPr>
+          <w:p>
+            <w:pPr>
+              <w:jc w:val="center"/>
+              <w:rPr>
+                <w:rFonts w:ascii="Cascadia Code" w:hAnsi="Cascadia Code" w:cs="Cascadia Code"/>
+              </w:rPr>
+            </w:pPr>
+            <w:r>
+              <w:rPr>
+                <w:rFonts w:ascii="Cascadia Code" w:hAnsi="Cascadia Code" w:cs="Cascadia Code"/>
+              </w:rPr>
+              <w:t>c</w:t>
+            </w:r>
+          </w:p>
+        </w:tc>
+      </w:tr>
+      <w:tr>
+        <w:tc>
+          <w:tcPr>
+            <w:tcW w:w="1201" w:type="dxa"/>
+            <w:vMerge/>
+          </w:tcPr>
+          <w:p>
+            <w:pPr>
+              <w:jc w:val="center"/>
+              <w:rPr>
+                <w:rFonts w:ascii="Cascadia Code" w:hAnsi="Cascadia Code" w:cs="Cascadia Code"/>
+              </w:rPr>
+            </w:pPr>
+          </w:p>
+        </w:tc>
+        <w:tc>
+          <w:tcPr>
+            <w:tcW w:w="3524" w:type="dxa"/>
+            <w:vAlign w:val="center"/>
+          </w:tcPr>
+          <w:p>
+            <w:pPr>
+              <w:jc w:val="center"/>
+              <w:rPr>
+                <w:rFonts w:ascii="Cascadia Code" w:hAnsi="Cascadia Code" w:cs="Cascadia Code"/>
+              </w:rPr>
+            </w:pPr>
+            <w:r>
+              <w:rPr>
+                <w:rFonts w:ascii="Cascadia Code" w:hAnsi="Cascadia Code" w:cs="Cascadia Code"/>
+              </w:rPr>
+              <w:t>0x</w:t>
+            </w:r>
+            <w:r>
+              <w:rPr>
+                <w:rFonts w:ascii="Cascadia Code" w:hAnsi="Cascadia Code" w:cs="Cascadia Code"/>
+              </w:rPr>
+              <w:t>43fe</w:t>
+            </w:r>
+          </w:p>
+        </w:tc>
+        <w:tc>
+          <w:tcPr>
+            <w:tcW w:w="3113" w:type="dxa"/>
+            <w:vAlign w:val="center"/>
+          </w:tcPr>
+          <w:p>
+            <w:pPr>
+              <w:jc w:val="center"/>
+              <w:rPr>
+                <w:rFonts w:ascii="Cascadia Code" w:hAnsi="Cascadia Code" w:cs="Cascadia Code"/>
+              </w:rPr>
+            </w:pPr>
+            <w:r>
+              <w:rPr>
+                <w:rFonts w:ascii="Cascadia Code" w:hAnsi="Cascadia Code" w:cs="Cascadia Code"/>
+              </w:rPr>
+              <w:t>??</w:t>
+            </w:r>
+          </w:p>
+        </w:tc>
+        <w:tc>
+          <w:tcPr>
+            <w:tcW w:w="2618" w:type="dxa"/>
+            <w:vAlign w:val="center"/>
+          </w:tcPr>
+          <w:p>
+            <w:pPr>
+              <w:jc w:val="center"/>
+              <w:rPr>
+                <w:rFonts w:ascii="Cascadia Code" w:hAnsi="Cascadia Code" w:cs="Cascadia Code"/>
+              </w:rPr>
+            </w:pPr>
+          </w:p>
+        </w:tc>
+      </w:tr>
+      <w:tr>
+        <w:tc>
+          <w:tcPr>
+            <w:tcW w:w="1201" w:type="dxa"/>
+            <w:vMerge/>
+          </w:tcPr>
+          <w:p>
+            <w:pPr>
+              <w:jc w:val="center"/>
+              <w:rPr>
+                <w:rFonts w:ascii="Cascadia Code" w:hAnsi="Cascadia Code" w:cs="Cascadia Code"/>
+              </w:rPr>
+            </w:pPr>
+          </w:p>
+        </w:tc>
+        <w:tc>
+          <w:tcPr>
+            <w:tcW w:w="3524" w:type="dxa"/>
+            <w:vAlign w:val="center"/>
+          </w:tcPr>
+          <w:p>
+            <w:pPr>
+              <w:jc w:val="center"/>
+              <w:rPr>
+                <w:rFonts w:ascii="Cascadia Code" w:hAnsi="Cascadia Code" w:cs="Cascadia Code"/>
+              </w:rPr>
+            </w:pPr>
+            <w:r>
+              <w:rPr>
+                <w:rFonts w:ascii="Cascadia Code" w:hAnsi="Cascadia Code" w:cs="Cascadia Code"/>
+              </w:rPr>
+              <w:t>0x</w:t>
+            </w:r>
+            <w:r>
+              <w:rPr>
+                <w:rFonts w:ascii="Cascadia Code" w:hAnsi="Cascadia Code" w:cs="Cascadia Code"/>
+              </w:rPr>
+              <w:t>43fd</w:t>
+            </w:r>
+          </w:p>
+        </w:tc>
+        <w:tc>
+          <w:tcPr>
+            <w:tcW w:w="3113" w:type="dxa"/>
+            <w:vAlign w:val="center"/>
+          </w:tcPr>
+          <w:p>
+            <w:pPr>
+              <w:jc w:val="center"/>
+              <w:rPr>
+                <w:rFonts w:ascii="Cascadia Code" w:hAnsi="Cascadia Code" w:cs="Cascadia Code"/>
+              </w:rPr>
+            </w:pPr>
+            <w:r>
+              <w:rPr>
+                <w:rFonts w:ascii="Cascadia Code" w:hAnsi="Cascadia Code" w:cs="Cascadia Code"/>
+              </w:rPr>
               <w:t>00</w:t>
             </w:r>
           </w:p>
@@ -8605,16 +9636,34 @@
         <w:tc>
           <w:tcPr>
             <w:tcW w:w="2618" w:type="dxa"/>
-            <w:vMerge/>
-            <w:vAlign w:val="center"/>
-          </w:tcPr>
-          <w:p>
-            <w:pPr>
-              <w:jc w:val="center"/>
-              <w:rPr>
-                <w:rFonts w:ascii="Cascadia Code" w:hAnsi="Cascadia Code" w:cs="Cascadia Code"/>
-              </w:rPr>
-            </w:pPr>
+            <w:vMerge w:val="restart"/>
+            <w:vAlign w:val="center"/>
+          </w:tcPr>
+          <w:p>
+            <w:pPr>
+              <w:jc w:val="center"/>
+              <w:rPr>
+                <w:rFonts w:ascii="Cascadia Code" w:hAnsi="Cascadia Code" w:cs="Cascadia Code"/>
+              </w:rPr>
+            </w:pPr>
+            <w:r>
+              <w:rPr>
+                <w:rFonts w:ascii="Cascadia Code" w:hAnsi="Cascadia Code" w:cs="Cascadia Code"/>
+              </w:rPr>
+              <w:t>s[</w:t>
+            </w:r>
+            <w:r>
+              <w:rPr>
+                <w:rFonts w:ascii="Cascadia Code" w:hAnsi="Cascadia Code" w:cs="Cascadia Code"/>
+              </w:rPr>
+              <w:t>2</w:t>
+            </w:r>
+            <w:r>
+              <w:rPr>
+                <w:rFonts w:ascii="Cascadia Code" w:hAnsi="Cascadia Code" w:cs="Cascadia Code"/>
+              </w:rPr>
+              <w:t>]</w:t>
+            </w:r>
           </w:p>
         </w:tc>
       </w:tr>
@@ -8641,21 +9690,18 @@
           <w:p>
             <w:pPr>
               <w:jc w:val="center"/>
-              <w:rPr>
-                <w:rFonts w:ascii="Cascadia Code" w:hAnsi="Cascadia Code" w:cs="Cascadia Code"/>
-              </w:rPr>
-            </w:pPr>
-            <w:r>
-              <w:rPr>
-                <w:rFonts w:ascii="Cascadia Code" w:hAnsi="Cascadia Code" w:cs="Cascadia Code"/>
-              </w:rPr>
-              <w:t>0xf_1fe</w:t>
-            </w:r>
-            <w:r>
-              <w:rPr>
-                <w:rFonts w:ascii="Cascadia Code" w:hAnsi="Cascadia Code" w:cs="Cascadia Code"/>
-              </w:rPr>
-              <w:t>e</w:t>
+            </w:pPr>
+            <w:r>
+              <w:rPr>
+                <w:rFonts w:ascii="Cascadia Code" w:hAnsi="Cascadia Code" w:cs="Cascadia Code"/>
+              </w:rPr>
+              <w:t>0x</w:t>
+            </w:r>
+            <w:r>
+              <w:rPr>
+                <w:rFonts w:ascii="Cascadia Code" w:hAnsi="Cascadia Code" w:cs="Cascadia Code"/>
+              </w:rPr>
+              <w:t>43fc</w:t>
             </w:r>
           </w:p>
         </w:tc>
@@ -8675,7 +9721,339 @@
               <w:rPr>
                 <w:rFonts w:ascii="Cascadia Code" w:hAnsi="Cascadia Code" w:cs="Cascadia Code"/>
               </w:rPr>
-              <w:t>01</w:t>
+              <w:t>0</w:t>
+            </w:r>
+            <w:r>
+              <w:rPr>
+                <w:rFonts w:ascii="Cascadia Code" w:hAnsi="Cascadia Code" w:cs="Cascadia Code"/>
+              </w:rPr>
+              <w:t>3</w:t>
+            </w:r>
+          </w:p>
+        </w:tc>
+        <w:tc>
+          <w:tcPr>
+            <w:tcW w:w="2618" w:type="dxa"/>
+            <w:vMerge/>
+            <w:vAlign w:val="center"/>
+          </w:tcPr>
+          <w:p>
+            <w:pPr>
+              <w:jc w:val="center"/>
+              <w:rPr>
+                <w:rFonts w:ascii="Cascadia Code" w:hAnsi="Cascadia Code" w:cs="Cascadia Code"/>
+              </w:rPr>
+            </w:pPr>
+          </w:p>
+        </w:tc>
+      </w:tr>
+      <w:tr>
+        <w:tc>
+          <w:tcPr>
+            <w:tcW w:w="1201" w:type="dxa"/>
+            <w:vMerge/>
+          </w:tcPr>
+          <w:p>
+            <w:pPr>
+              <w:jc w:val="center"/>
+              <w:rPr>
+                <w:rFonts w:ascii="Cascadia Code" w:hAnsi="Cascadia Code" w:cs="Cascadia Code"/>
+              </w:rPr>
+            </w:pPr>
+          </w:p>
+        </w:tc>
+        <w:tc>
+          <w:tcPr>
+            <w:tcW w:w="3524" w:type="dxa"/>
+            <w:vAlign w:val="center"/>
+          </w:tcPr>
+          <w:p>
+            <w:pPr>
+              <w:jc w:val="center"/>
+              <w:rPr>
+                <w:rFonts w:ascii="Cascadia Code" w:hAnsi="Cascadia Code" w:cs="Cascadia Code"/>
+              </w:rPr>
+            </w:pPr>
+            <w:r>
+              <w:rPr>
+                <w:rFonts w:ascii="Cascadia Code" w:hAnsi="Cascadia Code" w:cs="Cascadia Code"/>
+              </w:rPr>
+              <w:t>0x</w:t>
+            </w:r>
+            <w:r>
+              <w:rPr>
+                <w:rFonts w:ascii="Cascadia Code" w:hAnsi="Cascadia Code" w:cs="Cascadia Code"/>
+              </w:rPr>
+              <w:t>43fb</w:t>
+            </w:r>
+          </w:p>
+        </w:tc>
+        <w:tc>
+          <w:tcPr>
+            <w:tcW w:w="3113" w:type="dxa"/>
+            <w:vAlign w:val="center"/>
+          </w:tcPr>
+          <w:p>
+            <w:pPr>
+              <w:jc w:val="center"/>
+              <w:rPr>
+                <w:rFonts w:ascii="Cascadia Code" w:hAnsi="Cascadia Code" w:cs="Cascadia Code"/>
+              </w:rPr>
+            </w:pPr>
+            <w:r>
+              <w:rPr>
+                <w:rFonts w:ascii="Cascadia Code" w:hAnsi="Cascadia Code" w:cs="Cascadia Code"/>
+              </w:rPr>
+              <w:t>00</w:t>
+            </w:r>
+          </w:p>
+        </w:tc>
+        <w:tc>
+          <w:tcPr>
+            <w:tcW w:w="2618" w:type="dxa"/>
+            <w:vMerge w:val="restart"/>
+            <w:vAlign w:val="center"/>
+          </w:tcPr>
+          <w:p>
+            <w:pPr>
+              <w:jc w:val="center"/>
+              <w:rPr>
+                <w:rFonts w:ascii="Cascadia Code" w:hAnsi="Cascadia Code" w:cs="Cascadia Code"/>
+              </w:rPr>
+            </w:pPr>
+            <w:r>
+              <w:rPr>
+                <w:rFonts w:ascii="Cascadia Code" w:hAnsi="Cascadia Code" w:cs="Cascadia Code"/>
+              </w:rPr>
+              <w:t>s[1]</w:t>
+            </w:r>
+          </w:p>
+        </w:tc>
+      </w:tr>
+      <w:tr>
+        <w:tc>
+          <w:tcPr>
+            <w:tcW w:w="1201" w:type="dxa"/>
+            <w:vMerge/>
+          </w:tcPr>
+          <w:p>
+            <w:pPr>
+              <w:jc w:val="center"/>
+              <w:rPr>
+                <w:rFonts w:ascii="Cascadia Code" w:hAnsi="Cascadia Code" w:cs="Cascadia Code"/>
+              </w:rPr>
+            </w:pPr>
+          </w:p>
+        </w:tc>
+        <w:tc>
+          <w:tcPr>
+            <w:tcW w:w="3524" w:type="dxa"/>
+            <w:vAlign w:val="center"/>
+          </w:tcPr>
+          <w:p>
+            <w:pPr>
+              <w:jc w:val="center"/>
+              <w:rPr>
+                <w:rFonts w:ascii="Cascadia Code" w:hAnsi="Cascadia Code" w:cs="Cascadia Code"/>
+              </w:rPr>
+            </w:pPr>
+            <w:r>
+              <w:rPr>
+                <w:rFonts w:ascii="Cascadia Code" w:hAnsi="Cascadia Code" w:cs="Cascadia Code"/>
+              </w:rPr>
+              <w:t>0x43fa</w:t>
+            </w:r>
+          </w:p>
+        </w:tc>
+        <w:tc>
+          <w:tcPr>
+            <w:tcW w:w="3113" w:type="dxa"/>
+            <w:vAlign w:val="center"/>
+          </w:tcPr>
+          <w:p>
+            <w:pPr>
+              <w:jc w:val="center"/>
+              <w:rPr>
+                <w:rFonts w:ascii="Cascadia Code" w:hAnsi="Cascadia Code" w:cs="Cascadia Code"/>
+              </w:rPr>
+            </w:pPr>
+            <w:r>
+              <w:rPr>
+                <w:rFonts w:ascii="Cascadia Code" w:hAnsi="Cascadia Code" w:cs="Cascadia Code"/>
+              </w:rPr>
+              <w:t>02</w:t>
+            </w:r>
+          </w:p>
+        </w:tc>
+        <w:tc>
+          <w:tcPr>
+            <w:tcW w:w="2618" w:type="dxa"/>
+            <w:vMerge/>
+            <w:vAlign w:val="center"/>
+          </w:tcPr>
+          <w:p>
+            <w:pPr>
+              <w:jc w:val="center"/>
+              <w:rPr>
+                <w:rFonts w:ascii="Cascadia Code" w:hAnsi="Cascadia Code" w:cs="Cascadia Code"/>
+              </w:rPr>
+            </w:pPr>
+          </w:p>
+        </w:tc>
+      </w:tr>
+      <w:tr>
+        <w:tc>
+          <w:tcPr>
+            <w:tcW w:w="1201" w:type="dxa"/>
+            <w:vMerge/>
+          </w:tcPr>
+          <w:p>
+            <w:pPr>
+              <w:jc w:val="center"/>
+              <w:rPr>
+                <w:rFonts w:ascii="Cascadia Code" w:hAnsi="Cascadia Code" w:cs="Cascadia Code"/>
+              </w:rPr>
+            </w:pPr>
+          </w:p>
+        </w:tc>
+        <w:tc>
+          <w:tcPr>
+            <w:tcW w:w="3524" w:type="dxa"/>
+            <w:vAlign w:val="center"/>
+          </w:tcPr>
+          <w:p>
+            <w:pPr>
+              <w:jc w:val="center"/>
+              <w:rPr>
+                <w:rFonts w:ascii="Cascadia Code" w:hAnsi="Cascadia Code" w:cs="Cascadia Code"/>
+              </w:rPr>
+            </w:pPr>
+            <w:r>
+              <w:rPr>
+                <w:rFonts w:ascii="Cascadia Code" w:hAnsi="Cascadia Code" w:cs="Cascadia Code"/>
+              </w:rPr>
+              <w:t>0x</w:t>
+            </w:r>
+            <w:r>
+              <w:rPr>
+                <w:rFonts w:ascii="Cascadia Code" w:hAnsi="Cascadia Code" w:cs="Cascadia Code"/>
+              </w:rPr>
+              <w:t>43f9</w:t>
+            </w:r>
+          </w:p>
+        </w:tc>
+        <w:tc>
+          <w:tcPr>
+            <w:tcW w:w="3113" w:type="dxa"/>
+            <w:vAlign w:val="center"/>
+          </w:tcPr>
+          <w:p>
+            <w:pPr>
+              <w:jc w:val="center"/>
+              <w:rPr>
+                <w:rFonts w:ascii="Cascadia Code" w:hAnsi="Cascadia Code" w:cs="Cascadia Code"/>
+              </w:rPr>
+            </w:pPr>
+            <w:r>
+              <w:rPr>
+                <w:rFonts w:ascii="Cascadia Code" w:hAnsi="Cascadia Code" w:cs="Cascadia Code"/>
+              </w:rPr>
+              <w:t>0</w:t>
+            </w:r>
+            <w:r>
+              <w:rPr>
+                <w:rFonts w:ascii="Cascadia Code" w:hAnsi="Cascadia Code" w:cs="Cascadia Code"/>
+              </w:rPr>
+              <w:t>0</w:t>
+            </w:r>
+          </w:p>
+        </w:tc>
+        <w:tc>
+          <w:tcPr>
+            <w:tcW w:w="2618" w:type="dxa"/>
+            <w:vMerge w:val="restart"/>
+            <w:vAlign w:val="center"/>
+          </w:tcPr>
+          <w:p>
+            <w:pPr>
+              <w:jc w:val="center"/>
+              <w:rPr>
+                <w:rFonts w:ascii="Cascadia Code" w:hAnsi="Cascadia Code" w:cs="Cascadia Code"/>
+              </w:rPr>
+            </w:pPr>
+            <w:r>
+              <w:rPr>
+                <w:rFonts w:ascii="Cascadia Code" w:hAnsi="Cascadia Code" w:cs="Cascadia Code"/>
+              </w:rPr>
+              <w:t>s[0]</w:t>
+            </w:r>
+          </w:p>
+        </w:tc>
+      </w:tr>
+      <w:tr>
+        <w:tc>
+          <w:tcPr>
+            <w:tcW w:w="1201" w:type="dxa"/>
+            <w:vMerge/>
+          </w:tcPr>
+          <w:p>
+            <w:pPr>
+              <w:jc w:val="center"/>
+              <w:rPr>
+                <w:rFonts w:ascii="Cascadia Code" w:hAnsi="Cascadia Code" w:cs="Cascadia Code"/>
+              </w:rPr>
+            </w:pPr>
+          </w:p>
+        </w:tc>
+        <w:tc>
+          <w:tcPr>
+            <w:tcW w:w="3524" w:type="dxa"/>
+            <w:vAlign w:val="center"/>
+          </w:tcPr>
+          <w:p>
+            <w:pPr>
+              <w:jc w:val="center"/>
+              <w:rPr>
+                <w:rFonts w:ascii="Cascadia Code" w:hAnsi="Cascadia Code" w:cs="Cascadia Code"/>
+              </w:rPr>
+            </w:pPr>
+            <w:r>
+              <w:rPr>
+                <w:rFonts w:ascii="Cascadia Code" w:hAnsi="Cascadia Code" w:cs="Cascadia Code"/>
+              </w:rPr>
+              <w:t>0x</w:t>
+            </w:r>
+            <w:r>
+              <w:rPr>
+                <w:rFonts w:ascii="Cascadia Code" w:hAnsi="Cascadia Code" w:cs="Cascadia Code"/>
+              </w:rPr>
+              <w:t>43f8</w:t>
+            </w:r>
+          </w:p>
+        </w:tc>
+        <w:tc>
+          <w:tcPr>
+            <w:tcW w:w="3113" w:type="dxa"/>
+            <w:vAlign w:val="center"/>
+          </w:tcPr>
+          <w:p>
+            <w:pPr>
+              <w:jc w:val="center"/>
+              <w:rPr>
+                <w:rFonts w:ascii="Cascadia Code" w:hAnsi="Cascadia Code" w:cs="Cascadia Code"/>
+              </w:rPr>
+            </w:pPr>
+            <w:r>
+              <w:rPr>
+                <w:rFonts w:ascii="Cascadia Code" w:hAnsi="Cascadia Code" w:cs="Cascadia Code"/>
+              </w:rPr>
+              <w:t>0</w:t>
+            </w:r>
+            <w:r>
+              <w:rPr>
+                <w:rFonts w:ascii="Cascadia Code" w:hAnsi="Cascadia Code" w:cs="Cascadia Code"/>
+              </w:rPr>
+              <w:t>1</w:t>
             </w:r>
           </w:p>
         </w:tc>
@@ -9129,11 +10507,12 @@
   <w:style w:type="paragraph" w:default="1" w:styleId="Normal">
     <w:name w:val="Normal"/>
     <w:qFormat/>
-    <w:rsid w:val="0097416E"/>
+    <w:rsid w:val="00DB034A"/>
   </w:style>
   <w:style w:type="character" w:default="1" w:styleId="DefaultParagraphFont">
     <w:name w:val="Default Paragraph Font"/>
     <w:uiPriority w:val="1"/>
+    <w:semiHidden/>
     <w:unhideWhenUsed/>
   </w:style>
   <w:style w:type="table" w:default="1" w:styleId="TableNormal">
